--- a/05_final_paper/rezultatai.docx
+++ b/05_final_paper/rezultatai.docx
@@ -7,15 +7,7 @@
         <w:pStyle w:val="MDPI11articletype"/>
       </w:pPr>
       <w:r>
-        <w:t xml:space="preserve">Type of </w:t>
-      </w:r>
-      <w:proofErr w:type="gramStart"/>
-      <w:r>
-        <w:t>the Paper</w:t>
-      </w:r>
-      <w:proofErr w:type="gramEnd"/>
-      <w:r>
-        <w:t xml:space="preserve"> (Article, Review, Communication, etc.)</w:t>
+        <w:t>Type of the Paper (Article, Review, Communication, etc.)</w:t>
       </w:r>
     </w:p>
     <w:p>
@@ -72,7 +64,6 @@
       <w:r>
         <w:t xml:space="preserve"> Lastname </w:t>
       </w:r>
-      <w:proofErr w:type="gramStart"/>
       <w:r>
         <w:rPr>
           <w:vertAlign w:val="superscript"/>
@@ -82,7 +73,6 @@
       <w:r>
         <w:t>*</w:t>
       </w:r>
-      <w:proofErr w:type="gramEnd"/>
     </w:p>
     <w:tbl>
       <w:tblPr>
@@ -531,29 +521,13 @@
         <w:t xml:space="preserve">The introduction should briefly place the study in a broad context and highlight why it is important. It should define the purpose of the work and its significance. The current state </w:t>
       </w:r>
       <w:r>
-        <w:t xml:space="preserve">of the research field should be carefully </w:t>
-      </w:r>
-      <w:proofErr w:type="gramStart"/>
-      <w:r>
-        <w:t>reviewed</w:t>
-      </w:r>
-      <w:proofErr w:type="gramEnd"/>
-      <w:r>
-        <w:t xml:space="preserve"> and key publications cited. Please highlight controversial and diverging hypotheses when necessary. Finally, briefly mention the main aim of the work and highlight the principal conclusions. As far as possible, please keep the introduction comprehensible to</w:t>
-      </w:r>
-      <w:r>
-        <w:t xml:space="preserve"> scientists outside your </w:t>
-      </w:r>
-      <w:proofErr w:type="gramStart"/>
-      <w:r>
-        <w:t>partic</w:t>
-      </w:r>
-      <w:r>
-        <w:t>ular field</w:t>
-      </w:r>
-      <w:proofErr w:type="gramEnd"/>
-      <w:r>
-        <w:t xml:space="preserve"> of research. References should be numbere</w:t>
+        <w:t>of the research field should be carefully reviewed and key publications cited. Please highlight controversial and diverging hypotheses when necessary. Finally, briefly mention the main aim of the work and highlight the principal conclusions. As far as possible, please keep the introduction comprehensible to</w:t>
+      </w:r>
+      <w:r>
+        <w:t xml:space="preserve"> scientists outside your partic</w:t>
+      </w:r>
+      <w:r>
+        <w:t>ular field of research. References should be numbere</w:t>
       </w:r>
       <w:r>
         <w:t>d in order of appearance and in</w:t>
@@ -637,13 +611,8 @@
         <w:t>F</w:t>
       </w:r>
       <w:r>
-        <w:t xml:space="preserve">irst </w:t>
-      </w:r>
-      <w:proofErr w:type="gramStart"/>
-      <w:r>
-        <w:t>bullet;</w:t>
-      </w:r>
-      <w:proofErr w:type="gramEnd"/>
+        <w:t>irst bullet;</w:t>
+      </w:r>
     </w:p>
     <w:p>
       <w:pPr>
@@ -653,13 +622,8 @@
         <w:t>S</w:t>
       </w:r>
       <w:r>
-        <w:t xml:space="preserve">econd </w:t>
-      </w:r>
-      <w:proofErr w:type="gramStart"/>
-      <w:r>
-        <w:t>bullet;</w:t>
-      </w:r>
-      <w:proofErr w:type="gramEnd"/>
+        <w:t>econd bullet;</w:t>
+      </w:r>
     </w:p>
     <w:p>
       <w:pPr>
@@ -690,13 +654,8 @@
         <w:t>F</w:t>
       </w:r>
       <w:r>
-        <w:t xml:space="preserve">irst </w:t>
-      </w:r>
-      <w:proofErr w:type="gramStart"/>
-      <w:r>
-        <w:t>item;</w:t>
-      </w:r>
-      <w:proofErr w:type="gramEnd"/>
+        <w:t>irst item;</w:t>
+      </w:r>
     </w:p>
     <w:p>
       <w:pPr>
@@ -706,13 +665,8 @@
         <w:t>S</w:t>
       </w:r>
       <w:r>
-        <w:t xml:space="preserve">econd </w:t>
-      </w:r>
-      <w:proofErr w:type="gramStart"/>
-      <w:r>
-        <w:t>item;</w:t>
-      </w:r>
-      <w:proofErr w:type="gramEnd"/>
+        <w:t>econd item;</w:t>
+      </w:r>
     </w:p>
     <w:p>
       <w:pPr>
@@ -879,12 +833,49 @@
         <w:t>Table 1.</w:t>
       </w:r>
       <w:r>
-        <w:t xml:space="preserve"> This is a table. Tables should be placed in the main text near to the first time they are cited.</w:t>
+        <w:t xml:space="preserve"> </w:t>
+      </w:r>
+      <w:r>
+        <w:t>The mean total dry matter yield (DMY</w:t>
+      </w:r>
+      <w:r>
+        <w:t xml:space="preserve">, kg ha </w:t>
+      </w:r>
+      <w:r>
+        <w:rPr>
+          <w:vertAlign w:val="superscript"/>
+        </w:rPr>
+        <w:t>-1</w:t>
+      </w:r>
+      <w:r>
+        <w:t xml:space="preserve">) </w:t>
+      </w:r>
+      <w:r>
+        <w:t xml:space="preserve">of each cut </w:t>
+      </w:r>
+      <w:r>
+        <w:t xml:space="preserve">over the period of 2009 – 2022. The letters indicate significant differences (Tukey’s honest </w:t>
+      </w:r>
+      <w:r>
+        <w:t>significance test</w:t>
+      </w:r>
+      <w:r>
+        <w:t xml:space="preserve">, </w:t>
+      </w:r>
+      <w:r>
+        <w:rPr>
+          <w:i/>
+          <w:iCs/>
+        </w:rPr>
+        <w:t>P</w:t>
+      </w:r>
+      <w:r>
+        <w:t xml:space="preserve"> &lt; 0.05).</w:t>
       </w:r>
     </w:p>
     <w:tbl>
       <w:tblPr>
-        <w:tblW w:w="5672" w:type="dxa"/>
+        <w:tblW w:w="5492" w:type="dxa"/>
         <w:tblInd w:w="2608" w:type="dxa"/>
         <w:tblBorders>
           <w:top w:val="single" w:sz="8" w:space="0" w:color="auto"/>
@@ -898,8 +889,8 @@
         <w:tblLook w:val="04A0" w:firstRow="1" w:lastRow="0" w:firstColumn="1" w:lastColumn="0" w:noHBand="0" w:noVBand="1"/>
       </w:tblPr>
       <w:tblGrid>
-        <w:gridCol w:w="1352"/>
-        <w:gridCol w:w="990"/>
+        <w:gridCol w:w="992"/>
+        <w:gridCol w:w="1170"/>
         <w:gridCol w:w="990"/>
         <w:gridCol w:w="1170"/>
         <w:gridCol w:w="1170"/>
@@ -907,7 +898,7 @@
       <w:tr>
         <w:tc>
           <w:tcPr>
-            <w:tcW w:w="1352" w:type="dxa"/>
+            <w:tcW w:w="992" w:type="dxa"/>
             <w:tcBorders>
               <w:top w:val="single" w:sz="8" w:space="0" w:color="auto"/>
               <w:left w:val="nil"/>
@@ -935,7 +926,7 @@
         </w:tc>
         <w:tc>
           <w:tcPr>
-            <w:tcW w:w="990" w:type="dxa"/>
+            <w:tcW w:w="1170" w:type="dxa"/>
             <w:tcBorders>
               <w:top w:val="single" w:sz="8" w:space="0" w:color="auto"/>
               <w:left w:val="nil"/>
@@ -957,7 +948,7 @@
               <w:rPr>
                 <w:b/>
               </w:rPr>
-              <w:t>Title 2</w:t>
+              <w:t>Cut 1</w:t>
             </w:r>
           </w:p>
         </w:tc>
@@ -979,6 +970,12 @@
                 <w:b/>
               </w:rPr>
             </w:pPr>
+            <w:r>
+              <w:rPr>
+                <w:b/>
+              </w:rPr>
+              <w:t>Cut 2</w:t>
+            </w:r>
           </w:p>
         </w:tc>
         <w:tc>
@@ -999,6 +996,12 @@
                 <w:b/>
               </w:rPr>
             </w:pPr>
+            <w:r>
+              <w:rPr>
+                <w:b/>
+              </w:rPr>
+              <w:t>Cut 3</w:t>
+            </w:r>
           </w:p>
         </w:tc>
         <w:tc>
@@ -1025,7 +1028,7 @@
               <w:rPr>
                 <w:b/>
               </w:rPr>
-              <w:t>Title 3</w:t>
+              <w:t>Cut 4</w:t>
             </w:r>
           </w:p>
         </w:tc>
@@ -1033,7 +1036,7 @@
       <w:tr>
         <w:tc>
           <w:tcPr>
-            <w:tcW w:w="1352" w:type="dxa"/>
+            <w:tcW w:w="992" w:type="dxa"/>
             <w:tcBorders>
               <w:top w:val="nil"/>
               <w:left w:val="nil"/>
@@ -1055,7 +1058,87 @@
         </w:tc>
         <w:tc>
           <w:tcPr>
+            <w:tcW w:w="1170" w:type="dxa"/>
+            <w:tcBorders>
+              <w:top w:val="nil"/>
+              <w:left w:val="nil"/>
+              <w:bottom w:val="nil"/>
+              <w:right w:val="nil"/>
+            </w:tcBorders>
+            <w:hideMark/>
+          </w:tcPr>
+          <w:p>
+            <w:pPr>
+              <w:pStyle w:val="MDPI42tablebody"/>
+              <w:spacing w:line="240" w:lineRule="auto"/>
+            </w:pPr>
+            <w:r>
+              <w:t>2172</w:t>
+            </w:r>
+            <w:r>
+              <w:t xml:space="preserve"> </w:t>
+            </w:r>
+            <w:proofErr w:type="spellStart"/>
+            <w:r>
+              <w:t>gh</w:t>
+            </w:r>
+            <w:proofErr w:type="spellEnd"/>
+          </w:p>
+        </w:tc>
+        <w:tc>
+          <w:tcPr>
             <w:tcW w:w="990" w:type="dxa"/>
+            <w:tcBorders>
+              <w:top w:val="nil"/>
+              <w:left w:val="nil"/>
+              <w:bottom w:val="nil"/>
+              <w:right w:val="nil"/>
+            </w:tcBorders>
+          </w:tcPr>
+          <w:p>
+            <w:pPr>
+              <w:pStyle w:val="MDPI42tablebody"/>
+              <w:spacing w:line="240" w:lineRule="auto"/>
+            </w:pPr>
+            <w:r>
+              <w:t xml:space="preserve">3397 </w:t>
+            </w:r>
+            <w:proofErr w:type="spellStart"/>
+            <w:r>
+              <w:t>abc</w:t>
+            </w:r>
+            <w:proofErr w:type="spellEnd"/>
+          </w:p>
+        </w:tc>
+        <w:tc>
+          <w:tcPr>
+            <w:tcW w:w="1170" w:type="dxa"/>
+            <w:tcBorders>
+              <w:top w:val="nil"/>
+              <w:left w:val="nil"/>
+              <w:bottom w:val="nil"/>
+              <w:right w:val="nil"/>
+            </w:tcBorders>
+          </w:tcPr>
+          <w:p>
+            <w:pPr>
+              <w:pStyle w:val="MDPI42tablebody"/>
+              <w:spacing w:line="240" w:lineRule="auto"/>
+            </w:pPr>
+            <w:r>
+              <w:t>249</w:t>
+            </w:r>
+            <w:r>
+              <w:t>2</w:t>
+            </w:r>
+            <w:r>
+              <w:t xml:space="preserve"> a</w:t>
+            </w:r>
+          </w:p>
+        </w:tc>
+        <w:tc>
+          <w:tcPr>
+            <w:tcW w:w="1170" w:type="dxa"/>
             <w:tcBorders>
               <w:top w:val="nil"/>
               <w:left w:val="nil"/>
@@ -1071,8 +1154,56 @@
               <w:spacing w:line="240" w:lineRule="auto"/>
             </w:pPr>
             <w:r>
-              <w:t>data</w:t>
-            </w:r>
+              <w:t>-</w:t>
+            </w:r>
+          </w:p>
+        </w:tc>
+      </w:tr>
+      <w:tr>
+        <w:tc>
+          <w:tcPr>
+            <w:tcW w:w="992" w:type="dxa"/>
+            <w:tcBorders>
+              <w:top w:val="nil"/>
+              <w:left w:val="nil"/>
+              <w:bottom w:val="nil"/>
+              <w:right w:val="nil"/>
+            </w:tcBorders>
+            <w:vAlign w:val="center"/>
+          </w:tcPr>
+          <w:p>
+            <w:pPr>
+              <w:pStyle w:val="MDPI42tablebody"/>
+              <w:spacing w:line="240" w:lineRule="auto"/>
+            </w:pPr>
+            <w:r>
+              <w:t>2010</w:t>
+            </w:r>
+          </w:p>
+        </w:tc>
+        <w:tc>
+          <w:tcPr>
+            <w:tcW w:w="1170" w:type="dxa"/>
+            <w:tcBorders>
+              <w:top w:val="nil"/>
+              <w:left w:val="nil"/>
+              <w:bottom w:val="nil"/>
+              <w:right w:val="nil"/>
+            </w:tcBorders>
+          </w:tcPr>
+          <w:p>
+            <w:pPr>
+              <w:pStyle w:val="MDPI42tablebody"/>
+              <w:spacing w:line="240" w:lineRule="auto"/>
+            </w:pPr>
+            <w:r>
+              <w:t xml:space="preserve">3678 </w:t>
+            </w:r>
+            <w:proofErr w:type="spellStart"/>
+            <w:r>
+              <w:t>ef</w:t>
+            </w:r>
+            <w:proofErr w:type="spellEnd"/>
           </w:p>
         </w:tc>
         <w:tc>
@@ -1090,6 +1221,15 @@
               <w:pStyle w:val="MDPI42tablebody"/>
               <w:spacing w:line="240" w:lineRule="auto"/>
             </w:pPr>
+            <w:r>
+              <w:t>219</w:t>
+            </w:r>
+            <w:r>
+              <w:t>8</w:t>
+            </w:r>
+            <w:r>
+              <w:t xml:space="preserve"> c</w:t>
+            </w:r>
           </w:p>
         </w:tc>
         <w:tc>
@@ -1107,6 +1247,15 @@
               <w:pStyle w:val="MDPI42tablebody"/>
               <w:spacing w:line="240" w:lineRule="auto"/>
             </w:pPr>
+            <w:r>
+              <w:t>233</w:t>
+            </w:r>
+            <w:r>
+              <w:t>7</w:t>
+            </w:r>
+            <w:r>
+              <w:t xml:space="preserve"> ab</w:t>
+            </w:r>
           </w:p>
         </w:tc>
         <w:tc>
@@ -1116,6 +1265,1220 @@
               <w:top w:val="nil"/>
               <w:left w:val="nil"/>
               <w:bottom w:val="nil"/>
+              <w:right w:val="nil"/>
+            </w:tcBorders>
+            <w:vAlign w:val="center"/>
+          </w:tcPr>
+          <w:p>
+            <w:pPr>
+              <w:pStyle w:val="MDPI42tablebody"/>
+              <w:spacing w:line="240" w:lineRule="auto"/>
+            </w:pPr>
+            <w:r>
+              <w:t>1137</w:t>
+            </w:r>
+            <w:r>
+              <w:t xml:space="preserve"> a</w:t>
+            </w:r>
+          </w:p>
+        </w:tc>
+      </w:tr>
+      <w:tr>
+        <w:tc>
+          <w:tcPr>
+            <w:tcW w:w="992" w:type="dxa"/>
+            <w:tcBorders>
+              <w:top w:val="nil"/>
+              <w:left w:val="nil"/>
+              <w:bottom w:val="nil"/>
+              <w:right w:val="nil"/>
+            </w:tcBorders>
+            <w:vAlign w:val="center"/>
+          </w:tcPr>
+          <w:p>
+            <w:pPr>
+              <w:pStyle w:val="MDPI42tablebody"/>
+              <w:spacing w:line="240" w:lineRule="auto"/>
+            </w:pPr>
+            <w:r>
+              <w:t>2011</w:t>
+            </w:r>
+          </w:p>
+        </w:tc>
+        <w:tc>
+          <w:tcPr>
+            <w:tcW w:w="1170" w:type="dxa"/>
+            <w:tcBorders>
+              <w:top w:val="nil"/>
+              <w:left w:val="nil"/>
+              <w:bottom w:val="nil"/>
+              <w:right w:val="nil"/>
+            </w:tcBorders>
+          </w:tcPr>
+          <w:p>
+            <w:pPr>
+              <w:pStyle w:val="MDPI42tablebody"/>
+              <w:spacing w:line="240" w:lineRule="auto"/>
+            </w:pPr>
+            <w:r>
+              <w:t xml:space="preserve">2461 </w:t>
+            </w:r>
+            <w:proofErr w:type="spellStart"/>
+            <w:r>
+              <w:t>fgh</w:t>
+            </w:r>
+            <w:proofErr w:type="spellEnd"/>
+          </w:p>
+        </w:tc>
+        <w:tc>
+          <w:tcPr>
+            <w:tcW w:w="990" w:type="dxa"/>
+            <w:tcBorders>
+              <w:top w:val="nil"/>
+              <w:left w:val="nil"/>
+              <w:bottom w:val="nil"/>
+              <w:right w:val="nil"/>
+            </w:tcBorders>
+          </w:tcPr>
+          <w:p>
+            <w:pPr>
+              <w:pStyle w:val="MDPI42tablebody"/>
+              <w:spacing w:line="240" w:lineRule="auto"/>
+            </w:pPr>
+            <w:r>
+              <w:t>34</w:t>
+            </w:r>
+            <w:r>
+              <w:t>80</w:t>
+            </w:r>
+            <w:r>
+              <w:t xml:space="preserve"> </w:t>
+            </w:r>
+            <w:proofErr w:type="spellStart"/>
+            <w:r>
+              <w:t>abc</w:t>
+            </w:r>
+            <w:proofErr w:type="spellEnd"/>
+          </w:p>
+        </w:tc>
+        <w:tc>
+          <w:tcPr>
+            <w:tcW w:w="1170" w:type="dxa"/>
+            <w:tcBorders>
+              <w:top w:val="nil"/>
+              <w:left w:val="nil"/>
+              <w:bottom w:val="nil"/>
+              <w:right w:val="nil"/>
+            </w:tcBorders>
+          </w:tcPr>
+          <w:p>
+            <w:pPr>
+              <w:pStyle w:val="MDPI42tablebody"/>
+              <w:spacing w:line="240" w:lineRule="auto"/>
+            </w:pPr>
+            <w:r>
+              <w:t xml:space="preserve">1972 </w:t>
+            </w:r>
+            <w:proofErr w:type="spellStart"/>
+            <w:r>
+              <w:t>abc</w:t>
+            </w:r>
+            <w:proofErr w:type="spellEnd"/>
+          </w:p>
+        </w:tc>
+        <w:tc>
+          <w:tcPr>
+            <w:tcW w:w="1170" w:type="dxa"/>
+            <w:tcBorders>
+              <w:top w:val="nil"/>
+              <w:left w:val="nil"/>
+              <w:bottom w:val="nil"/>
+              <w:right w:val="nil"/>
+            </w:tcBorders>
+            <w:vAlign w:val="center"/>
+          </w:tcPr>
+          <w:p>
+            <w:pPr>
+              <w:pStyle w:val="MDPI42tablebody"/>
+              <w:spacing w:line="240" w:lineRule="auto"/>
+            </w:pPr>
+            <w:r>
+              <w:t>-</w:t>
+            </w:r>
+          </w:p>
+        </w:tc>
+      </w:tr>
+      <w:tr>
+        <w:tc>
+          <w:tcPr>
+            <w:tcW w:w="992" w:type="dxa"/>
+            <w:tcBorders>
+              <w:top w:val="nil"/>
+              <w:left w:val="nil"/>
+              <w:bottom w:val="nil"/>
+              <w:right w:val="nil"/>
+            </w:tcBorders>
+            <w:vAlign w:val="center"/>
+          </w:tcPr>
+          <w:p>
+            <w:pPr>
+              <w:pStyle w:val="MDPI42tablebody"/>
+              <w:spacing w:line="240" w:lineRule="auto"/>
+            </w:pPr>
+            <w:r>
+              <w:t>2012</w:t>
+            </w:r>
+          </w:p>
+        </w:tc>
+        <w:tc>
+          <w:tcPr>
+            <w:tcW w:w="1170" w:type="dxa"/>
+            <w:tcBorders>
+              <w:top w:val="nil"/>
+              <w:left w:val="nil"/>
+              <w:bottom w:val="nil"/>
+              <w:right w:val="nil"/>
+            </w:tcBorders>
+          </w:tcPr>
+          <w:p>
+            <w:pPr>
+              <w:pStyle w:val="MDPI42tablebody"/>
+              <w:spacing w:line="240" w:lineRule="auto"/>
+            </w:pPr>
+            <w:r>
+              <w:t>3531</w:t>
+            </w:r>
+            <w:r>
+              <w:t xml:space="preserve"> </w:t>
+            </w:r>
+            <w:proofErr w:type="spellStart"/>
+            <w:r>
+              <w:t>efg</w:t>
+            </w:r>
+            <w:proofErr w:type="spellEnd"/>
+          </w:p>
+        </w:tc>
+        <w:tc>
+          <w:tcPr>
+            <w:tcW w:w="990" w:type="dxa"/>
+            <w:tcBorders>
+              <w:top w:val="nil"/>
+              <w:left w:val="nil"/>
+              <w:bottom w:val="nil"/>
+              <w:right w:val="nil"/>
+            </w:tcBorders>
+          </w:tcPr>
+          <w:p>
+            <w:pPr>
+              <w:pStyle w:val="MDPI42tablebody"/>
+              <w:spacing w:line="240" w:lineRule="auto"/>
+            </w:pPr>
+            <w:r>
+              <w:t xml:space="preserve">3086 </w:t>
+            </w:r>
+            <w:proofErr w:type="spellStart"/>
+            <w:r>
+              <w:t>abc</w:t>
+            </w:r>
+            <w:proofErr w:type="spellEnd"/>
+          </w:p>
+        </w:tc>
+        <w:tc>
+          <w:tcPr>
+            <w:tcW w:w="1170" w:type="dxa"/>
+            <w:tcBorders>
+              <w:top w:val="nil"/>
+              <w:left w:val="nil"/>
+              <w:bottom w:val="nil"/>
+              <w:right w:val="nil"/>
+            </w:tcBorders>
+          </w:tcPr>
+          <w:p>
+            <w:pPr>
+              <w:pStyle w:val="MDPI42tablebody"/>
+              <w:spacing w:line="240" w:lineRule="auto"/>
+            </w:pPr>
+            <w:r>
+              <w:t xml:space="preserve">1959 </w:t>
+            </w:r>
+            <w:proofErr w:type="spellStart"/>
+            <w:r>
+              <w:t>abc</w:t>
+            </w:r>
+            <w:proofErr w:type="spellEnd"/>
+          </w:p>
+        </w:tc>
+        <w:tc>
+          <w:tcPr>
+            <w:tcW w:w="1170" w:type="dxa"/>
+            <w:tcBorders>
+              <w:top w:val="nil"/>
+              <w:left w:val="nil"/>
+              <w:bottom w:val="nil"/>
+              <w:right w:val="nil"/>
+            </w:tcBorders>
+            <w:vAlign w:val="center"/>
+          </w:tcPr>
+          <w:p>
+            <w:pPr>
+              <w:pStyle w:val="MDPI42tablebody"/>
+              <w:spacing w:line="240" w:lineRule="auto"/>
+            </w:pPr>
+            <w:r>
+              <w:t>-</w:t>
+            </w:r>
+          </w:p>
+        </w:tc>
+      </w:tr>
+      <w:tr>
+        <w:tc>
+          <w:tcPr>
+            <w:tcW w:w="992" w:type="dxa"/>
+            <w:tcBorders>
+              <w:top w:val="nil"/>
+              <w:left w:val="nil"/>
+              <w:bottom w:val="nil"/>
+              <w:right w:val="nil"/>
+            </w:tcBorders>
+            <w:vAlign w:val="center"/>
+          </w:tcPr>
+          <w:p>
+            <w:pPr>
+              <w:pStyle w:val="MDPI42tablebody"/>
+              <w:spacing w:line="240" w:lineRule="auto"/>
+            </w:pPr>
+            <w:r>
+              <w:t>2013</w:t>
+            </w:r>
+          </w:p>
+        </w:tc>
+        <w:tc>
+          <w:tcPr>
+            <w:tcW w:w="1170" w:type="dxa"/>
+            <w:tcBorders>
+              <w:top w:val="nil"/>
+              <w:left w:val="nil"/>
+              <w:bottom w:val="nil"/>
+              <w:right w:val="nil"/>
+            </w:tcBorders>
+          </w:tcPr>
+          <w:p>
+            <w:pPr>
+              <w:pStyle w:val="MDPI42tablebody"/>
+              <w:spacing w:line="240" w:lineRule="auto"/>
+            </w:pPr>
+            <w:r>
+              <w:t xml:space="preserve">1629 </w:t>
+            </w:r>
+            <w:r>
+              <w:t>h</w:t>
+            </w:r>
+          </w:p>
+        </w:tc>
+        <w:tc>
+          <w:tcPr>
+            <w:tcW w:w="990" w:type="dxa"/>
+            <w:tcBorders>
+              <w:top w:val="nil"/>
+              <w:left w:val="nil"/>
+              <w:bottom w:val="nil"/>
+              <w:right w:val="nil"/>
+            </w:tcBorders>
+          </w:tcPr>
+          <w:p>
+            <w:pPr>
+              <w:pStyle w:val="MDPI42tablebody"/>
+              <w:spacing w:line="240" w:lineRule="auto"/>
+            </w:pPr>
+            <w:r>
+              <w:t>250</w:t>
+            </w:r>
+            <w:r>
+              <w:t>6</w:t>
+            </w:r>
+            <w:r>
+              <w:t xml:space="preserve"> c</w:t>
+            </w:r>
+          </w:p>
+        </w:tc>
+        <w:tc>
+          <w:tcPr>
+            <w:tcW w:w="1170" w:type="dxa"/>
+            <w:tcBorders>
+              <w:top w:val="nil"/>
+              <w:left w:val="nil"/>
+              <w:bottom w:val="nil"/>
+              <w:right w:val="nil"/>
+            </w:tcBorders>
+          </w:tcPr>
+          <w:p>
+            <w:pPr>
+              <w:pStyle w:val="MDPI42tablebody"/>
+              <w:spacing w:line="240" w:lineRule="auto"/>
+            </w:pPr>
+            <w:r>
+              <w:t xml:space="preserve">1729 </w:t>
+            </w:r>
+            <w:proofErr w:type="spellStart"/>
+            <w:r>
+              <w:t>abcd</w:t>
+            </w:r>
+            <w:proofErr w:type="spellEnd"/>
+          </w:p>
+        </w:tc>
+        <w:tc>
+          <w:tcPr>
+            <w:tcW w:w="1170" w:type="dxa"/>
+            <w:tcBorders>
+              <w:top w:val="nil"/>
+              <w:left w:val="nil"/>
+              <w:bottom w:val="nil"/>
+              <w:right w:val="nil"/>
+            </w:tcBorders>
+            <w:vAlign w:val="center"/>
+          </w:tcPr>
+          <w:p>
+            <w:pPr>
+              <w:pStyle w:val="MDPI42tablebody"/>
+              <w:spacing w:line="240" w:lineRule="auto"/>
+            </w:pPr>
+            <w:r>
+              <w:t>-</w:t>
+            </w:r>
+          </w:p>
+        </w:tc>
+      </w:tr>
+      <w:tr>
+        <w:tc>
+          <w:tcPr>
+            <w:tcW w:w="992" w:type="dxa"/>
+            <w:tcBorders>
+              <w:top w:val="nil"/>
+              <w:left w:val="nil"/>
+              <w:bottom w:val="nil"/>
+              <w:right w:val="nil"/>
+            </w:tcBorders>
+            <w:vAlign w:val="center"/>
+          </w:tcPr>
+          <w:p>
+            <w:pPr>
+              <w:pStyle w:val="MDPI42tablebody"/>
+              <w:spacing w:line="240" w:lineRule="auto"/>
+            </w:pPr>
+            <w:r>
+              <w:t>2014</w:t>
+            </w:r>
+          </w:p>
+        </w:tc>
+        <w:tc>
+          <w:tcPr>
+            <w:tcW w:w="1170" w:type="dxa"/>
+            <w:tcBorders>
+              <w:top w:val="nil"/>
+              <w:left w:val="nil"/>
+              <w:bottom w:val="nil"/>
+              <w:right w:val="nil"/>
+            </w:tcBorders>
+          </w:tcPr>
+          <w:p>
+            <w:pPr>
+              <w:pStyle w:val="MDPI42tablebody"/>
+              <w:spacing w:line="240" w:lineRule="auto"/>
+            </w:pPr>
+            <w:r>
+              <w:t>2053</w:t>
+            </w:r>
+            <w:r>
+              <w:t xml:space="preserve"> h</w:t>
+            </w:r>
+          </w:p>
+        </w:tc>
+        <w:tc>
+          <w:tcPr>
+            <w:tcW w:w="990" w:type="dxa"/>
+            <w:tcBorders>
+              <w:top w:val="nil"/>
+              <w:left w:val="nil"/>
+              <w:bottom w:val="nil"/>
+              <w:right w:val="nil"/>
+            </w:tcBorders>
+          </w:tcPr>
+          <w:p>
+            <w:pPr>
+              <w:pStyle w:val="MDPI42tablebody"/>
+              <w:spacing w:line="240" w:lineRule="auto"/>
+            </w:pPr>
+            <w:r>
+              <w:t>4285 a</w:t>
+            </w:r>
+          </w:p>
+        </w:tc>
+        <w:tc>
+          <w:tcPr>
+            <w:tcW w:w="1170" w:type="dxa"/>
+            <w:tcBorders>
+              <w:top w:val="nil"/>
+              <w:left w:val="nil"/>
+              <w:bottom w:val="nil"/>
+              <w:right w:val="nil"/>
+            </w:tcBorders>
+          </w:tcPr>
+          <w:p>
+            <w:pPr>
+              <w:pStyle w:val="MDPI42tablebody"/>
+              <w:spacing w:line="240" w:lineRule="auto"/>
+            </w:pPr>
+            <w:r>
+              <w:t>170</w:t>
+            </w:r>
+            <w:r>
+              <w:t>8</w:t>
+            </w:r>
+            <w:r>
+              <w:t xml:space="preserve"> </w:t>
+            </w:r>
+            <w:proofErr w:type="spellStart"/>
+            <w:r>
+              <w:t>abcd</w:t>
+            </w:r>
+            <w:proofErr w:type="spellEnd"/>
+          </w:p>
+        </w:tc>
+        <w:tc>
+          <w:tcPr>
+            <w:tcW w:w="1170" w:type="dxa"/>
+            <w:tcBorders>
+              <w:top w:val="nil"/>
+              <w:left w:val="nil"/>
+              <w:bottom w:val="nil"/>
+              <w:right w:val="nil"/>
+            </w:tcBorders>
+            <w:vAlign w:val="center"/>
+          </w:tcPr>
+          <w:p>
+            <w:pPr>
+              <w:pStyle w:val="MDPI42tablebody"/>
+              <w:spacing w:line="240" w:lineRule="auto"/>
+            </w:pPr>
+            <w:r>
+              <w:t>-</w:t>
+            </w:r>
+          </w:p>
+        </w:tc>
+      </w:tr>
+      <w:tr>
+        <w:tc>
+          <w:tcPr>
+            <w:tcW w:w="992" w:type="dxa"/>
+            <w:tcBorders>
+              <w:top w:val="nil"/>
+              <w:left w:val="nil"/>
+              <w:bottom w:val="nil"/>
+              <w:right w:val="nil"/>
+            </w:tcBorders>
+            <w:vAlign w:val="center"/>
+          </w:tcPr>
+          <w:p>
+            <w:pPr>
+              <w:pStyle w:val="MDPI42tablebody"/>
+              <w:spacing w:line="240" w:lineRule="auto"/>
+            </w:pPr>
+            <w:r>
+              <w:t>2016</w:t>
+            </w:r>
+          </w:p>
+        </w:tc>
+        <w:tc>
+          <w:tcPr>
+            <w:tcW w:w="1170" w:type="dxa"/>
+            <w:tcBorders>
+              <w:top w:val="nil"/>
+              <w:left w:val="nil"/>
+              <w:bottom w:val="nil"/>
+              <w:right w:val="nil"/>
+            </w:tcBorders>
+          </w:tcPr>
+          <w:p>
+            <w:pPr>
+              <w:pStyle w:val="MDPI42tablebody"/>
+              <w:spacing w:line="240" w:lineRule="auto"/>
+            </w:pPr>
+            <w:r>
+              <w:t>5719</w:t>
+            </w:r>
+            <w:r>
+              <w:t xml:space="preserve"> </w:t>
+            </w:r>
+            <w:r>
+              <w:t>cd</w:t>
+            </w:r>
+          </w:p>
+        </w:tc>
+        <w:tc>
+          <w:tcPr>
+            <w:tcW w:w="990" w:type="dxa"/>
+            <w:tcBorders>
+              <w:top w:val="nil"/>
+              <w:left w:val="nil"/>
+              <w:bottom w:val="nil"/>
+              <w:right w:val="nil"/>
+            </w:tcBorders>
+          </w:tcPr>
+          <w:p>
+            <w:pPr>
+              <w:pStyle w:val="MDPI42tablebody"/>
+              <w:spacing w:line="240" w:lineRule="auto"/>
+            </w:pPr>
+            <w:r>
+              <w:t>2882 bc</w:t>
+            </w:r>
+          </w:p>
+        </w:tc>
+        <w:tc>
+          <w:tcPr>
+            <w:tcW w:w="1170" w:type="dxa"/>
+            <w:tcBorders>
+              <w:top w:val="nil"/>
+              <w:left w:val="nil"/>
+              <w:bottom w:val="nil"/>
+              <w:right w:val="nil"/>
+            </w:tcBorders>
+          </w:tcPr>
+          <w:p>
+            <w:pPr>
+              <w:pStyle w:val="MDPI42tablebody"/>
+              <w:spacing w:line="240" w:lineRule="auto"/>
+            </w:pPr>
+            <w:r>
+              <w:t xml:space="preserve">1610 </w:t>
+            </w:r>
+            <w:proofErr w:type="spellStart"/>
+            <w:r>
+              <w:t>bcd</w:t>
+            </w:r>
+            <w:proofErr w:type="spellEnd"/>
+          </w:p>
+        </w:tc>
+        <w:tc>
+          <w:tcPr>
+            <w:tcW w:w="1170" w:type="dxa"/>
+            <w:tcBorders>
+              <w:top w:val="nil"/>
+              <w:left w:val="nil"/>
+              <w:bottom w:val="nil"/>
+              <w:right w:val="nil"/>
+            </w:tcBorders>
+            <w:vAlign w:val="center"/>
+          </w:tcPr>
+          <w:p>
+            <w:pPr>
+              <w:pStyle w:val="MDPI42tablebody"/>
+              <w:spacing w:line="240" w:lineRule="auto"/>
+            </w:pPr>
+            <w:r>
+              <w:t>-</w:t>
+            </w:r>
+          </w:p>
+        </w:tc>
+      </w:tr>
+      <w:tr>
+        <w:tc>
+          <w:tcPr>
+            <w:tcW w:w="992" w:type="dxa"/>
+            <w:tcBorders>
+              <w:top w:val="nil"/>
+              <w:left w:val="nil"/>
+              <w:bottom w:val="nil"/>
+              <w:right w:val="nil"/>
+            </w:tcBorders>
+            <w:vAlign w:val="center"/>
+          </w:tcPr>
+          <w:p>
+            <w:pPr>
+              <w:pStyle w:val="MDPI42tablebody"/>
+              <w:spacing w:line="240" w:lineRule="auto"/>
+            </w:pPr>
+            <w:r>
+              <w:t>2017</w:t>
+            </w:r>
+          </w:p>
+        </w:tc>
+        <w:tc>
+          <w:tcPr>
+            <w:tcW w:w="1170" w:type="dxa"/>
+            <w:tcBorders>
+              <w:top w:val="nil"/>
+              <w:left w:val="nil"/>
+              <w:bottom w:val="nil"/>
+              <w:right w:val="nil"/>
+            </w:tcBorders>
+          </w:tcPr>
+          <w:p>
+            <w:pPr>
+              <w:pStyle w:val="MDPI42tablebody"/>
+              <w:spacing w:line="240" w:lineRule="auto"/>
+            </w:pPr>
+            <w:r>
+              <w:t>4109</w:t>
+            </w:r>
+            <w:r>
+              <w:t xml:space="preserve"> </w:t>
+            </w:r>
+            <w:r>
+              <w:t>e</w:t>
+            </w:r>
+          </w:p>
+        </w:tc>
+        <w:tc>
+          <w:tcPr>
+            <w:tcW w:w="990" w:type="dxa"/>
+            <w:tcBorders>
+              <w:top w:val="nil"/>
+              <w:left w:val="nil"/>
+              <w:bottom w:val="nil"/>
+              <w:right w:val="nil"/>
+            </w:tcBorders>
+          </w:tcPr>
+          <w:p>
+            <w:pPr>
+              <w:pStyle w:val="MDPI42tablebody"/>
+              <w:spacing w:line="240" w:lineRule="auto"/>
+            </w:pPr>
+            <w:r>
+              <w:t>3887 ab</w:t>
+            </w:r>
+          </w:p>
+        </w:tc>
+        <w:tc>
+          <w:tcPr>
+            <w:tcW w:w="1170" w:type="dxa"/>
+            <w:tcBorders>
+              <w:top w:val="nil"/>
+              <w:left w:val="nil"/>
+              <w:bottom w:val="nil"/>
+              <w:right w:val="nil"/>
+            </w:tcBorders>
+          </w:tcPr>
+          <w:p>
+            <w:pPr>
+              <w:pStyle w:val="MDPI42tablebody"/>
+              <w:spacing w:line="240" w:lineRule="auto"/>
+            </w:pPr>
+            <w:r>
+              <w:t>145</w:t>
+            </w:r>
+            <w:r>
+              <w:t>2</w:t>
+            </w:r>
+            <w:r>
+              <w:t xml:space="preserve"> cd</w:t>
+            </w:r>
+          </w:p>
+        </w:tc>
+        <w:tc>
+          <w:tcPr>
+            <w:tcW w:w="1170" w:type="dxa"/>
+            <w:tcBorders>
+              <w:top w:val="nil"/>
+              <w:left w:val="nil"/>
+              <w:bottom w:val="nil"/>
+              <w:right w:val="nil"/>
+            </w:tcBorders>
+            <w:vAlign w:val="center"/>
+          </w:tcPr>
+          <w:p>
+            <w:pPr>
+              <w:pStyle w:val="MDPI42tablebody"/>
+              <w:spacing w:line="240" w:lineRule="auto"/>
+            </w:pPr>
+            <w:r>
+              <w:t>778 ab</w:t>
+            </w:r>
+          </w:p>
+        </w:tc>
+      </w:tr>
+      <w:tr>
+        <w:tc>
+          <w:tcPr>
+            <w:tcW w:w="992" w:type="dxa"/>
+            <w:tcBorders>
+              <w:top w:val="nil"/>
+              <w:left w:val="nil"/>
+              <w:bottom w:val="nil"/>
+              <w:right w:val="nil"/>
+            </w:tcBorders>
+            <w:vAlign w:val="center"/>
+          </w:tcPr>
+          <w:p>
+            <w:pPr>
+              <w:pStyle w:val="MDPI42tablebody"/>
+              <w:spacing w:line="240" w:lineRule="auto"/>
+            </w:pPr>
+            <w:r>
+              <w:t>2018</w:t>
+            </w:r>
+          </w:p>
+        </w:tc>
+        <w:tc>
+          <w:tcPr>
+            <w:tcW w:w="1170" w:type="dxa"/>
+            <w:tcBorders>
+              <w:top w:val="nil"/>
+              <w:left w:val="nil"/>
+              <w:bottom w:val="nil"/>
+              <w:right w:val="nil"/>
+            </w:tcBorders>
+          </w:tcPr>
+          <w:p>
+            <w:pPr>
+              <w:pStyle w:val="MDPI42tablebody"/>
+              <w:spacing w:line="240" w:lineRule="auto"/>
+            </w:pPr>
+            <w:r>
+              <w:t>4513</w:t>
+            </w:r>
+            <w:r>
+              <w:t xml:space="preserve"> </w:t>
+            </w:r>
+            <w:r>
+              <w:t>de</w:t>
+            </w:r>
+          </w:p>
+        </w:tc>
+        <w:tc>
+          <w:tcPr>
+            <w:tcW w:w="990" w:type="dxa"/>
+            <w:tcBorders>
+              <w:top w:val="nil"/>
+              <w:left w:val="nil"/>
+              <w:bottom w:val="nil"/>
+              <w:right w:val="nil"/>
+            </w:tcBorders>
+          </w:tcPr>
+          <w:p>
+            <w:pPr>
+              <w:pStyle w:val="MDPI42tablebody"/>
+              <w:spacing w:line="240" w:lineRule="auto"/>
+            </w:pPr>
+            <w:r>
+              <w:t>324</w:t>
+            </w:r>
+            <w:r>
+              <w:t>9</w:t>
+            </w:r>
+            <w:r>
+              <w:t xml:space="preserve"> </w:t>
+            </w:r>
+            <w:proofErr w:type="spellStart"/>
+            <w:r>
+              <w:t>abc</w:t>
+            </w:r>
+            <w:proofErr w:type="spellEnd"/>
+          </w:p>
+        </w:tc>
+        <w:tc>
+          <w:tcPr>
+            <w:tcW w:w="1170" w:type="dxa"/>
+            <w:tcBorders>
+              <w:top w:val="nil"/>
+              <w:left w:val="nil"/>
+              <w:bottom w:val="nil"/>
+              <w:right w:val="nil"/>
+            </w:tcBorders>
+          </w:tcPr>
+          <w:p>
+            <w:pPr>
+              <w:pStyle w:val="MDPI42tablebody"/>
+              <w:spacing w:line="240" w:lineRule="auto"/>
+            </w:pPr>
+            <w:r>
+              <w:t>112</w:t>
+            </w:r>
+            <w:r>
+              <w:t>9</w:t>
+            </w:r>
+            <w:r>
+              <w:t xml:space="preserve"> de</w:t>
+            </w:r>
+          </w:p>
+        </w:tc>
+        <w:tc>
+          <w:tcPr>
+            <w:tcW w:w="1170" w:type="dxa"/>
+            <w:tcBorders>
+              <w:top w:val="nil"/>
+              <w:left w:val="nil"/>
+              <w:bottom w:val="nil"/>
+              <w:right w:val="nil"/>
+            </w:tcBorders>
+            <w:vAlign w:val="center"/>
+          </w:tcPr>
+          <w:p>
+            <w:pPr>
+              <w:pStyle w:val="MDPI42tablebody"/>
+              <w:spacing w:line="240" w:lineRule="auto"/>
+            </w:pPr>
+            <w:r>
+              <w:t>-</w:t>
+            </w:r>
+          </w:p>
+        </w:tc>
+      </w:tr>
+      <w:tr>
+        <w:tc>
+          <w:tcPr>
+            <w:tcW w:w="992" w:type="dxa"/>
+            <w:tcBorders>
+              <w:top w:val="nil"/>
+              <w:left w:val="nil"/>
+              <w:bottom w:val="nil"/>
+              <w:right w:val="nil"/>
+            </w:tcBorders>
+            <w:vAlign w:val="center"/>
+          </w:tcPr>
+          <w:p>
+            <w:pPr>
+              <w:pStyle w:val="MDPI42tablebody"/>
+              <w:spacing w:line="240" w:lineRule="auto"/>
+            </w:pPr>
+            <w:r>
+              <w:t>2019</w:t>
+            </w:r>
+          </w:p>
+        </w:tc>
+        <w:tc>
+          <w:tcPr>
+            <w:tcW w:w="1170" w:type="dxa"/>
+            <w:tcBorders>
+              <w:top w:val="nil"/>
+              <w:left w:val="nil"/>
+              <w:bottom w:val="nil"/>
+              <w:right w:val="nil"/>
+            </w:tcBorders>
+          </w:tcPr>
+          <w:p>
+            <w:pPr>
+              <w:pStyle w:val="MDPI42tablebody"/>
+              <w:spacing w:line="240" w:lineRule="auto"/>
+            </w:pPr>
+            <w:r>
+              <w:t>3712</w:t>
+            </w:r>
+            <w:r>
+              <w:t xml:space="preserve"> </w:t>
+            </w:r>
+            <w:proofErr w:type="spellStart"/>
+            <w:r>
+              <w:t>ef</w:t>
+            </w:r>
+            <w:proofErr w:type="spellEnd"/>
+          </w:p>
+        </w:tc>
+        <w:tc>
+          <w:tcPr>
+            <w:tcW w:w="990" w:type="dxa"/>
+            <w:tcBorders>
+              <w:top w:val="nil"/>
+              <w:left w:val="nil"/>
+              <w:bottom w:val="nil"/>
+              <w:right w:val="nil"/>
+            </w:tcBorders>
+          </w:tcPr>
+          <w:p>
+            <w:pPr>
+              <w:pStyle w:val="MDPI42tablebody"/>
+              <w:spacing w:line="240" w:lineRule="auto"/>
+            </w:pPr>
+            <w:r>
+              <w:t>2737 bc</w:t>
+            </w:r>
+          </w:p>
+        </w:tc>
+        <w:tc>
+          <w:tcPr>
+            <w:tcW w:w="1170" w:type="dxa"/>
+            <w:tcBorders>
+              <w:top w:val="nil"/>
+              <w:left w:val="nil"/>
+              <w:bottom w:val="nil"/>
+              <w:right w:val="nil"/>
+            </w:tcBorders>
+          </w:tcPr>
+          <w:p>
+            <w:pPr>
+              <w:pStyle w:val="MDPI42tablebody"/>
+              <w:spacing w:line="240" w:lineRule="auto"/>
+            </w:pPr>
+            <w:r>
+              <w:t>586 e</w:t>
+            </w:r>
+          </w:p>
+        </w:tc>
+        <w:tc>
+          <w:tcPr>
+            <w:tcW w:w="1170" w:type="dxa"/>
+            <w:tcBorders>
+              <w:top w:val="nil"/>
+              <w:left w:val="nil"/>
+              <w:bottom w:val="nil"/>
+              <w:right w:val="nil"/>
+            </w:tcBorders>
+            <w:vAlign w:val="center"/>
+          </w:tcPr>
+          <w:p>
+            <w:pPr>
+              <w:pStyle w:val="MDPI42tablebody"/>
+              <w:spacing w:line="240" w:lineRule="auto"/>
+            </w:pPr>
+            <w:r>
+              <w:t>559 ab</w:t>
+            </w:r>
+          </w:p>
+        </w:tc>
+      </w:tr>
+      <w:tr>
+        <w:tc>
+          <w:tcPr>
+            <w:tcW w:w="992" w:type="dxa"/>
+            <w:tcBorders>
+              <w:top w:val="nil"/>
+              <w:left w:val="nil"/>
+              <w:bottom w:val="nil"/>
+              <w:right w:val="nil"/>
+            </w:tcBorders>
+            <w:vAlign w:val="center"/>
+          </w:tcPr>
+          <w:p>
+            <w:pPr>
+              <w:pStyle w:val="MDPI42tablebody"/>
+              <w:spacing w:line="240" w:lineRule="auto"/>
+            </w:pPr>
+            <w:r>
+              <w:t>2020</w:t>
+            </w:r>
+          </w:p>
+        </w:tc>
+        <w:tc>
+          <w:tcPr>
+            <w:tcW w:w="1170" w:type="dxa"/>
+            <w:tcBorders>
+              <w:top w:val="nil"/>
+              <w:left w:val="nil"/>
+              <w:bottom w:val="nil"/>
+              <w:right w:val="nil"/>
+            </w:tcBorders>
+          </w:tcPr>
+          <w:p>
+            <w:pPr>
+              <w:pStyle w:val="MDPI42tablebody"/>
+              <w:spacing w:line="240" w:lineRule="auto"/>
+            </w:pPr>
+            <w:r>
+              <w:t>8500</w:t>
+            </w:r>
+            <w:r>
+              <w:t xml:space="preserve"> </w:t>
+            </w:r>
+            <w:r>
+              <w:t>b</w:t>
+            </w:r>
+          </w:p>
+        </w:tc>
+        <w:tc>
+          <w:tcPr>
+            <w:tcW w:w="990" w:type="dxa"/>
+            <w:tcBorders>
+              <w:top w:val="nil"/>
+              <w:left w:val="nil"/>
+              <w:bottom w:val="nil"/>
+              <w:right w:val="nil"/>
+            </w:tcBorders>
+          </w:tcPr>
+          <w:p>
+            <w:pPr>
+              <w:pStyle w:val="MDPI42tablebody"/>
+              <w:spacing w:line="240" w:lineRule="auto"/>
+            </w:pPr>
+            <w:r>
+              <w:t>323</w:t>
+            </w:r>
+            <w:r>
+              <w:t>1</w:t>
+            </w:r>
+            <w:r>
+              <w:t xml:space="preserve"> </w:t>
+            </w:r>
+            <w:proofErr w:type="spellStart"/>
+            <w:r>
+              <w:t>abc</w:t>
+            </w:r>
+            <w:proofErr w:type="spellEnd"/>
+          </w:p>
+        </w:tc>
+        <w:tc>
+          <w:tcPr>
+            <w:tcW w:w="1170" w:type="dxa"/>
+            <w:tcBorders>
+              <w:top w:val="nil"/>
+              <w:left w:val="nil"/>
+              <w:bottom w:val="nil"/>
+              <w:right w:val="nil"/>
+            </w:tcBorders>
+          </w:tcPr>
+          <w:p>
+            <w:pPr>
+              <w:pStyle w:val="MDPI42tablebody"/>
+              <w:spacing w:line="240" w:lineRule="auto"/>
+            </w:pPr>
+            <w:r>
+              <w:t>52</w:t>
+            </w:r>
+            <w:r>
+              <w:t>5</w:t>
+            </w:r>
+            <w:r>
+              <w:t xml:space="preserve"> e</w:t>
+            </w:r>
+          </w:p>
+        </w:tc>
+        <w:tc>
+          <w:tcPr>
+            <w:tcW w:w="1170" w:type="dxa"/>
+            <w:tcBorders>
+              <w:top w:val="nil"/>
+              <w:left w:val="nil"/>
+              <w:bottom w:val="nil"/>
+              <w:right w:val="nil"/>
+            </w:tcBorders>
+            <w:vAlign w:val="center"/>
+          </w:tcPr>
+          <w:p>
+            <w:pPr>
+              <w:pStyle w:val="MDPI42tablebody"/>
+              <w:spacing w:line="240" w:lineRule="auto"/>
+            </w:pPr>
+            <w:r>
+              <w:t>-</w:t>
+            </w:r>
+          </w:p>
+        </w:tc>
+      </w:tr>
+      <w:tr>
+        <w:tc>
+          <w:tcPr>
+            <w:tcW w:w="992" w:type="dxa"/>
+            <w:tcBorders>
+              <w:top w:val="nil"/>
+              <w:left w:val="nil"/>
+              <w:bottom w:val="nil"/>
+              <w:right w:val="nil"/>
+            </w:tcBorders>
+            <w:vAlign w:val="center"/>
+          </w:tcPr>
+          <w:p>
+            <w:pPr>
+              <w:pStyle w:val="MDPI42tablebody"/>
+              <w:spacing w:line="240" w:lineRule="auto"/>
+            </w:pPr>
+            <w:r>
+              <w:lastRenderedPageBreak/>
+              <w:t>2021</w:t>
+            </w:r>
+          </w:p>
+        </w:tc>
+        <w:tc>
+          <w:tcPr>
+            <w:tcW w:w="1170" w:type="dxa"/>
+            <w:tcBorders>
+              <w:top w:val="nil"/>
+              <w:left w:val="nil"/>
+              <w:bottom w:val="nil"/>
+              <w:right w:val="nil"/>
+            </w:tcBorders>
+          </w:tcPr>
+          <w:p>
+            <w:pPr>
+              <w:pStyle w:val="MDPI42tablebody"/>
+              <w:spacing w:line="240" w:lineRule="auto"/>
+            </w:pPr>
+            <w:r>
+              <w:t>6559</w:t>
+            </w:r>
+            <w:r>
+              <w:t xml:space="preserve"> </w:t>
+            </w:r>
+            <w:r>
+              <w:t>c</w:t>
+            </w:r>
+          </w:p>
+        </w:tc>
+        <w:tc>
+          <w:tcPr>
+            <w:tcW w:w="990" w:type="dxa"/>
+            <w:tcBorders>
+              <w:top w:val="nil"/>
+              <w:left w:val="nil"/>
+              <w:bottom w:val="nil"/>
+              <w:right w:val="nil"/>
+            </w:tcBorders>
+          </w:tcPr>
+          <w:p>
+            <w:pPr>
+              <w:pStyle w:val="MDPI42tablebody"/>
+              <w:spacing w:line="240" w:lineRule="auto"/>
+            </w:pPr>
+            <w:r>
+              <w:t>2473 c</w:t>
+            </w:r>
+          </w:p>
+        </w:tc>
+        <w:tc>
+          <w:tcPr>
+            <w:tcW w:w="1170" w:type="dxa"/>
+            <w:tcBorders>
+              <w:top w:val="nil"/>
+              <w:left w:val="nil"/>
+              <w:bottom w:val="nil"/>
+              <w:right w:val="nil"/>
+            </w:tcBorders>
+          </w:tcPr>
+          <w:p>
+            <w:pPr>
+              <w:pStyle w:val="MDPI42tablebody"/>
+              <w:spacing w:line="240" w:lineRule="auto"/>
+            </w:pPr>
+            <w:r>
+              <w:t>487 e</w:t>
+            </w:r>
+          </w:p>
+        </w:tc>
+        <w:tc>
+          <w:tcPr>
+            <w:tcW w:w="1170" w:type="dxa"/>
+            <w:tcBorders>
+              <w:top w:val="nil"/>
+              <w:left w:val="nil"/>
+              <w:bottom w:val="nil"/>
+              <w:right w:val="nil"/>
+            </w:tcBorders>
+            <w:vAlign w:val="center"/>
+          </w:tcPr>
+          <w:p>
+            <w:pPr>
+              <w:pStyle w:val="MDPI42tablebody"/>
+              <w:spacing w:line="240" w:lineRule="auto"/>
+            </w:pPr>
+          </w:p>
+        </w:tc>
+      </w:tr>
+      <w:tr>
+        <w:tc>
+          <w:tcPr>
+            <w:tcW w:w="992" w:type="dxa"/>
+            <w:tcBorders>
+              <w:top w:val="nil"/>
+              <w:left w:val="nil"/>
+              <w:bottom w:val="single" w:sz="8" w:space="0" w:color="auto"/>
               <w:right w:val="nil"/>
             </w:tcBorders>
             <w:vAlign w:val="center"/>
@@ -1127,22 +2490,20 @@
               <w:spacing w:line="240" w:lineRule="auto"/>
             </w:pPr>
             <w:r>
-              <w:t>data</w:t>
-            </w:r>
-          </w:p>
-        </w:tc>
-      </w:tr>
-      <w:tr>
-        <w:tc>
-          <w:tcPr>
-            <w:tcW w:w="1352" w:type="dxa"/>
+              <w:t>2022</w:t>
+            </w:r>
+          </w:p>
+        </w:tc>
+        <w:tc>
+          <w:tcPr>
+            <w:tcW w:w="1170" w:type="dxa"/>
             <w:tcBorders>
               <w:top w:val="nil"/>
               <w:left w:val="nil"/>
-              <w:bottom w:val="nil"/>
-              <w:right w:val="nil"/>
-            </w:tcBorders>
-            <w:vAlign w:val="center"/>
+              <w:bottom w:val="single" w:sz="8" w:space="0" w:color="auto"/>
+              <w:right w:val="nil"/>
+            </w:tcBorders>
+            <w:hideMark/>
           </w:tcPr>
           <w:p>
             <w:pPr>
@@ -1150,7 +2511,10 @@
               <w:spacing w:line="240" w:lineRule="auto"/>
             </w:pPr>
             <w:r>
-              <w:t>2010</w:t>
+              <w:t>10616</w:t>
+            </w:r>
+            <w:r>
+              <w:t xml:space="preserve"> a</w:t>
             </w:r>
           </w:p>
         </w:tc>
@@ -1160,25 +2524,32 @@
             <w:tcBorders>
               <w:top w:val="nil"/>
               <w:left w:val="nil"/>
-              <w:bottom w:val="nil"/>
-              <w:right w:val="nil"/>
-            </w:tcBorders>
-            <w:vAlign w:val="center"/>
+              <w:bottom w:val="single" w:sz="8" w:space="0" w:color="auto"/>
+              <w:right w:val="nil"/>
+            </w:tcBorders>
           </w:tcPr>
           <w:p>
             <w:pPr>
               <w:pStyle w:val="MDPI42tablebody"/>
               <w:spacing w:line="240" w:lineRule="auto"/>
             </w:pPr>
-          </w:p>
-        </w:tc>
-        <w:tc>
-          <w:tcPr>
-            <w:tcW w:w="990" w:type="dxa"/>
+            <w:r>
+              <w:t xml:space="preserve">3451 </w:t>
+            </w:r>
+            <w:proofErr w:type="spellStart"/>
+            <w:r>
+              <w:t>abc</w:t>
+            </w:r>
+            <w:proofErr w:type="spellEnd"/>
+          </w:p>
+        </w:tc>
+        <w:tc>
+          <w:tcPr>
+            <w:tcW w:w="1170" w:type="dxa"/>
             <w:tcBorders>
               <w:top w:val="nil"/>
               <w:left w:val="nil"/>
-              <w:bottom w:val="nil"/>
+              <w:bottom w:val="single" w:sz="8" w:space="0" w:color="auto"/>
               <w:right w:val="nil"/>
             </w:tcBorders>
           </w:tcPr>
@@ -1187,978 +2558,20 @@
               <w:pStyle w:val="MDPI42tablebody"/>
               <w:spacing w:line="240" w:lineRule="auto"/>
             </w:pPr>
+            <w:r>
+              <w:t>47</w:t>
+            </w:r>
+            <w:r>
+              <w:t>8</w:t>
+            </w:r>
+            <w:r>
+              <w:t xml:space="preserve"> e</w:t>
+            </w:r>
           </w:p>
         </w:tc>
         <w:tc>
           <w:tcPr>
             <w:tcW w:w="1170" w:type="dxa"/>
-            <w:tcBorders>
-              <w:top w:val="nil"/>
-              <w:left w:val="nil"/>
-              <w:bottom w:val="nil"/>
-              <w:right w:val="nil"/>
-            </w:tcBorders>
-          </w:tcPr>
-          <w:p>
-            <w:pPr>
-              <w:pStyle w:val="MDPI42tablebody"/>
-              <w:spacing w:line="240" w:lineRule="auto"/>
-            </w:pPr>
-          </w:p>
-        </w:tc>
-        <w:tc>
-          <w:tcPr>
-            <w:tcW w:w="1170" w:type="dxa"/>
-            <w:tcBorders>
-              <w:top w:val="nil"/>
-              <w:left w:val="nil"/>
-              <w:bottom w:val="nil"/>
-              <w:right w:val="nil"/>
-            </w:tcBorders>
-            <w:vAlign w:val="center"/>
-          </w:tcPr>
-          <w:p>
-            <w:pPr>
-              <w:pStyle w:val="MDPI42tablebody"/>
-              <w:spacing w:line="240" w:lineRule="auto"/>
-            </w:pPr>
-          </w:p>
-        </w:tc>
-      </w:tr>
-      <w:tr>
-        <w:tc>
-          <w:tcPr>
-            <w:tcW w:w="1352" w:type="dxa"/>
-            <w:tcBorders>
-              <w:top w:val="nil"/>
-              <w:left w:val="nil"/>
-              <w:bottom w:val="nil"/>
-              <w:right w:val="nil"/>
-            </w:tcBorders>
-            <w:vAlign w:val="center"/>
-          </w:tcPr>
-          <w:p>
-            <w:pPr>
-              <w:pStyle w:val="MDPI42tablebody"/>
-              <w:spacing w:line="240" w:lineRule="auto"/>
-            </w:pPr>
-            <w:r>
-              <w:t>2011</w:t>
-            </w:r>
-          </w:p>
-        </w:tc>
-        <w:tc>
-          <w:tcPr>
-            <w:tcW w:w="990" w:type="dxa"/>
-            <w:tcBorders>
-              <w:top w:val="nil"/>
-              <w:left w:val="nil"/>
-              <w:bottom w:val="nil"/>
-              <w:right w:val="nil"/>
-            </w:tcBorders>
-            <w:vAlign w:val="center"/>
-          </w:tcPr>
-          <w:p>
-            <w:pPr>
-              <w:pStyle w:val="MDPI42tablebody"/>
-              <w:spacing w:line="240" w:lineRule="auto"/>
-            </w:pPr>
-          </w:p>
-        </w:tc>
-        <w:tc>
-          <w:tcPr>
-            <w:tcW w:w="990" w:type="dxa"/>
-            <w:tcBorders>
-              <w:top w:val="nil"/>
-              <w:left w:val="nil"/>
-              <w:bottom w:val="nil"/>
-              <w:right w:val="nil"/>
-            </w:tcBorders>
-          </w:tcPr>
-          <w:p>
-            <w:pPr>
-              <w:pStyle w:val="MDPI42tablebody"/>
-              <w:spacing w:line="240" w:lineRule="auto"/>
-            </w:pPr>
-          </w:p>
-        </w:tc>
-        <w:tc>
-          <w:tcPr>
-            <w:tcW w:w="1170" w:type="dxa"/>
-            <w:tcBorders>
-              <w:top w:val="nil"/>
-              <w:left w:val="nil"/>
-              <w:bottom w:val="nil"/>
-              <w:right w:val="nil"/>
-            </w:tcBorders>
-          </w:tcPr>
-          <w:p>
-            <w:pPr>
-              <w:pStyle w:val="MDPI42tablebody"/>
-              <w:spacing w:line="240" w:lineRule="auto"/>
-            </w:pPr>
-          </w:p>
-        </w:tc>
-        <w:tc>
-          <w:tcPr>
-            <w:tcW w:w="1170" w:type="dxa"/>
-            <w:tcBorders>
-              <w:top w:val="nil"/>
-              <w:left w:val="nil"/>
-              <w:bottom w:val="nil"/>
-              <w:right w:val="nil"/>
-            </w:tcBorders>
-            <w:vAlign w:val="center"/>
-          </w:tcPr>
-          <w:p>
-            <w:pPr>
-              <w:pStyle w:val="MDPI42tablebody"/>
-              <w:spacing w:line="240" w:lineRule="auto"/>
-            </w:pPr>
-          </w:p>
-        </w:tc>
-      </w:tr>
-      <w:tr>
-        <w:tc>
-          <w:tcPr>
-            <w:tcW w:w="1352" w:type="dxa"/>
-            <w:tcBorders>
-              <w:top w:val="nil"/>
-              <w:left w:val="nil"/>
-              <w:bottom w:val="nil"/>
-              <w:right w:val="nil"/>
-            </w:tcBorders>
-            <w:vAlign w:val="center"/>
-          </w:tcPr>
-          <w:p>
-            <w:pPr>
-              <w:pStyle w:val="MDPI42tablebody"/>
-              <w:spacing w:line="240" w:lineRule="auto"/>
-            </w:pPr>
-            <w:r>
-              <w:t>2012</w:t>
-            </w:r>
-          </w:p>
-        </w:tc>
-        <w:tc>
-          <w:tcPr>
-            <w:tcW w:w="990" w:type="dxa"/>
-            <w:tcBorders>
-              <w:top w:val="nil"/>
-              <w:left w:val="nil"/>
-              <w:bottom w:val="nil"/>
-              <w:right w:val="nil"/>
-            </w:tcBorders>
-            <w:vAlign w:val="center"/>
-          </w:tcPr>
-          <w:p>
-            <w:pPr>
-              <w:pStyle w:val="MDPI42tablebody"/>
-              <w:spacing w:line="240" w:lineRule="auto"/>
-            </w:pPr>
-          </w:p>
-        </w:tc>
-        <w:tc>
-          <w:tcPr>
-            <w:tcW w:w="990" w:type="dxa"/>
-            <w:tcBorders>
-              <w:top w:val="nil"/>
-              <w:left w:val="nil"/>
-              <w:bottom w:val="nil"/>
-              <w:right w:val="nil"/>
-            </w:tcBorders>
-          </w:tcPr>
-          <w:p>
-            <w:pPr>
-              <w:pStyle w:val="MDPI42tablebody"/>
-              <w:spacing w:line="240" w:lineRule="auto"/>
-            </w:pPr>
-          </w:p>
-        </w:tc>
-        <w:tc>
-          <w:tcPr>
-            <w:tcW w:w="1170" w:type="dxa"/>
-            <w:tcBorders>
-              <w:top w:val="nil"/>
-              <w:left w:val="nil"/>
-              <w:bottom w:val="nil"/>
-              <w:right w:val="nil"/>
-            </w:tcBorders>
-          </w:tcPr>
-          <w:p>
-            <w:pPr>
-              <w:pStyle w:val="MDPI42tablebody"/>
-              <w:spacing w:line="240" w:lineRule="auto"/>
-            </w:pPr>
-          </w:p>
-        </w:tc>
-        <w:tc>
-          <w:tcPr>
-            <w:tcW w:w="1170" w:type="dxa"/>
-            <w:tcBorders>
-              <w:top w:val="nil"/>
-              <w:left w:val="nil"/>
-              <w:bottom w:val="nil"/>
-              <w:right w:val="nil"/>
-            </w:tcBorders>
-            <w:vAlign w:val="center"/>
-          </w:tcPr>
-          <w:p>
-            <w:pPr>
-              <w:pStyle w:val="MDPI42tablebody"/>
-              <w:spacing w:line="240" w:lineRule="auto"/>
-            </w:pPr>
-          </w:p>
-        </w:tc>
-      </w:tr>
-      <w:tr>
-        <w:tc>
-          <w:tcPr>
-            <w:tcW w:w="1352" w:type="dxa"/>
-            <w:tcBorders>
-              <w:top w:val="nil"/>
-              <w:left w:val="nil"/>
-              <w:bottom w:val="nil"/>
-              <w:right w:val="nil"/>
-            </w:tcBorders>
-            <w:vAlign w:val="center"/>
-          </w:tcPr>
-          <w:p>
-            <w:pPr>
-              <w:pStyle w:val="MDPI42tablebody"/>
-              <w:spacing w:line="240" w:lineRule="auto"/>
-            </w:pPr>
-            <w:r>
-              <w:t>2013</w:t>
-            </w:r>
-          </w:p>
-        </w:tc>
-        <w:tc>
-          <w:tcPr>
-            <w:tcW w:w="990" w:type="dxa"/>
-            <w:tcBorders>
-              <w:top w:val="nil"/>
-              <w:left w:val="nil"/>
-              <w:bottom w:val="nil"/>
-              <w:right w:val="nil"/>
-            </w:tcBorders>
-            <w:vAlign w:val="center"/>
-          </w:tcPr>
-          <w:p>
-            <w:pPr>
-              <w:pStyle w:val="MDPI42tablebody"/>
-              <w:spacing w:line="240" w:lineRule="auto"/>
-            </w:pPr>
-          </w:p>
-        </w:tc>
-        <w:tc>
-          <w:tcPr>
-            <w:tcW w:w="990" w:type="dxa"/>
-            <w:tcBorders>
-              <w:top w:val="nil"/>
-              <w:left w:val="nil"/>
-              <w:bottom w:val="nil"/>
-              <w:right w:val="nil"/>
-            </w:tcBorders>
-          </w:tcPr>
-          <w:p>
-            <w:pPr>
-              <w:pStyle w:val="MDPI42tablebody"/>
-              <w:spacing w:line="240" w:lineRule="auto"/>
-            </w:pPr>
-          </w:p>
-        </w:tc>
-        <w:tc>
-          <w:tcPr>
-            <w:tcW w:w="1170" w:type="dxa"/>
-            <w:tcBorders>
-              <w:top w:val="nil"/>
-              <w:left w:val="nil"/>
-              <w:bottom w:val="nil"/>
-              <w:right w:val="nil"/>
-            </w:tcBorders>
-          </w:tcPr>
-          <w:p>
-            <w:pPr>
-              <w:pStyle w:val="MDPI42tablebody"/>
-              <w:spacing w:line="240" w:lineRule="auto"/>
-            </w:pPr>
-          </w:p>
-        </w:tc>
-        <w:tc>
-          <w:tcPr>
-            <w:tcW w:w="1170" w:type="dxa"/>
-            <w:tcBorders>
-              <w:top w:val="nil"/>
-              <w:left w:val="nil"/>
-              <w:bottom w:val="nil"/>
-              <w:right w:val="nil"/>
-            </w:tcBorders>
-            <w:vAlign w:val="center"/>
-          </w:tcPr>
-          <w:p>
-            <w:pPr>
-              <w:pStyle w:val="MDPI42tablebody"/>
-              <w:spacing w:line="240" w:lineRule="auto"/>
-            </w:pPr>
-          </w:p>
-        </w:tc>
-      </w:tr>
-      <w:tr>
-        <w:tc>
-          <w:tcPr>
-            <w:tcW w:w="1352" w:type="dxa"/>
-            <w:tcBorders>
-              <w:top w:val="nil"/>
-              <w:left w:val="nil"/>
-              <w:bottom w:val="nil"/>
-              <w:right w:val="nil"/>
-            </w:tcBorders>
-            <w:vAlign w:val="center"/>
-          </w:tcPr>
-          <w:p>
-            <w:pPr>
-              <w:pStyle w:val="MDPI42tablebody"/>
-              <w:spacing w:line="240" w:lineRule="auto"/>
-            </w:pPr>
-            <w:r>
-              <w:t>2014</w:t>
-            </w:r>
-          </w:p>
-        </w:tc>
-        <w:tc>
-          <w:tcPr>
-            <w:tcW w:w="990" w:type="dxa"/>
-            <w:tcBorders>
-              <w:top w:val="nil"/>
-              <w:left w:val="nil"/>
-              <w:bottom w:val="nil"/>
-              <w:right w:val="nil"/>
-            </w:tcBorders>
-            <w:vAlign w:val="center"/>
-          </w:tcPr>
-          <w:p>
-            <w:pPr>
-              <w:pStyle w:val="MDPI42tablebody"/>
-              <w:spacing w:line="240" w:lineRule="auto"/>
-            </w:pPr>
-          </w:p>
-        </w:tc>
-        <w:tc>
-          <w:tcPr>
-            <w:tcW w:w="990" w:type="dxa"/>
-            <w:tcBorders>
-              <w:top w:val="nil"/>
-              <w:left w:val="nil"/>
-              <w:bottom w:val="nil"/>
-              <w:right w:val="nil"/>
-            </w:tcBorders>
-          </w:tcPr>
-          <w:p>
-            <w:pPr>
-              <w:pStyle w:val="MDPI42tablebody"/>
-              <w:spacing w:line="240" w:lineRule="auto"/>
-            </w:pPr>
-          </w:p>
-        </w:tc>
-        <w:tc>
-          <w:tcPr>
-            <w:tcW w:w="1170" w:type="dxa"/>
-            <w:tcBorders>
-              <w:top w:val="nil"/>
-              <w:left w:val="nil"/>
-              <w:bottom w:val="nil"/>
-              <w:right w:val="nil"/>
-            </w:tcBorders>
-          </w:tcPr>
-          <w:p>
-            <w:pPr>
-              <w:pStyle w:val="MDPI42tablebody"/>
-              <w:spacing w:line="240" w:lineRule="auto"/>
-            </w:pPr>
-          </w:p>
-        </w:tc>
-        <w:tc>
-          <w:tcPr>
-            <w:tcW w:w="1170" w:type="dxa"/>
-            <w:tcBorders>
-              <w:top w:val="nil"/>
-              <w:left w:val="nil"/>
-              <w:bottom w:val="nil"/>
-              <w:right w:val="nil"/>
-            </w:tcBorders>
-            <w:vAlign w:val="center"/>
-          </w:tcPr>
-          <w:p>
-            <w:pPr>
-              <w:pStyle w:val="MDPI42tablebody"/>
-              <w:spacing w:line="240" w:lineRule="auto"/>
-            </w:pPr>
-          </w:p>
-        </w:tc>
-      </w:tr>
-      <w:tr>
-        <w:tc>
-          <w:tcPr>
-            <w:tcW w:w="1352" w:type="dxa"/>
-            <w:tcBorders>
-              <w:top w:val="nil"/>
-              <w:left w:val="nil"/>
-              <w:bottom w:val="nil"/>
-              <w:right w:val="nil"/>
-            </w:tcBorders>
-            <w:vAlign w:val="center"/>
-          </w:tcPr>
-          <w:p>
-            <w:pPr>
-              <w:pStyle w:val="MDPI42tablebody"/>
-              <w:spacing w:line="240" w:lineRule="auto"/>
-            </w:pPr>
-            <w:r>
-              <w:t>2016</w:t>
-            </w:r>
-          </w:p>
-        </w:tc>
-        <w:tc>
-          <w:tcPr>
-            <w:tcW w:w="990" w:type="dxa"/>
-            <w:tcBorders>
-              <w:top w:val="nil"/>
-              <w:left w:val="nil"/>
-              <w:bottom w:val="nil"/>
-              <w:right w:val="nil"/>
-            </w:tcBorders>
-            <w:vAlign w:val="center"/>
-          </w:tcPr>
-          <w:p>
-            <w:pPr>
-              <w:pStyle w:val="MDPI42tablebody"/>
-              <w:spacing w:line="240" w:lineRule="auto"/>
-            </w:pPr>
-          </w:p>
-        </w:tc>
-        <w:tc>
-          <w:tcPr>
-            <w:tcW w:w="990" w:type="dxa"/>
-            <w:tcBorders>
-              <w:top w:val="nil"/>
-              <w:left w:val="nil"/>
-              <w:bottom w:val="nil"/>
-              <w:right w:val="nil"/>
-            </w:tcBorders>
-          </w:tcPr>
-          <w:p>
-            <w:pPr>
-              <w:pStyle w:val="MDPI42tablebody"/>
-              <w:spacing w:line="240" w:lineRule="auto"/>
-            </w:pPr>
-          </w:p>
-        </w:tc>
-        <w:tc>
-          <w:tcPr>
-            <w:tcW w:w="1170" w:type="dxa"/>
-            <w:tcBorders>
-              <w:top w:val="nil"/>
-              <w:left w:val="nil"/>
-              <w:bottom w:val="nil"/>
-              <w:right w:val="nil"/>
-            </w:tcBorders>
-          </w:tcPr>
-          <w:p>
-            <w:pPr>
-              <w:pStyle w:val="MDPI42tablebody"/>
-              <w:spacing w:line="240" w:lineRule="auto"/>
-            </w:pPr>
-          </w:p>
-        </w:tc>
-        <w:tc>
-          <w:tcPr>
-            <w:tcW w:w="1170" w:type="dxa"/>
-            <w:tcBorders>
-              <w:top w:val="nil"/>
-              <w:left w:val="nil"/>
-              <w:bottom w:val="nil"/>
-              <w:right w:val="nil"/>
-            </w:tcBorders>
-            <w:vAlign w:val="center"/>
-          </w:tcPr>
-          <w:p>
-            <w:pPr>
-              <w:pStyle w:val="MDPI42tablebody"/>
-              <w:spacing w:line="240" w:lineRule="auto"/>
-            </w:pPr>
-          </w:p>
-        </w:tc>
-      </w:tr>
-      <w:tr>
-        <w:tc>
-          <w:tcPr>
-            <w:tcW w:w="1352" w:type="dxa"/>
-            <w:tcBorders>
-              <w:top w:val="nil"/>
-              <w:left w:val="nil"/>
-              <w:bottom w:val="nil"/>
-              <w:right w:val="nil"/>
-            </w:tcBorders>
-            <w:vAlign w:val="center"/>
-          </w:tcPr>
-          <w:p>
-            <w:pPr>
-              <w:pStyle w:val="MDPI42tablebody"/>
-              <w:spacing w:line="240" w:lineRule="auto"/>
-            </w:pPr>
-            <w:r>
-              <w:t>2017</w:t>
-            </w:r>
-          </w:p>
-        </w:tc>
-        <w:tc>
-          <w:tcPr>
-            <w:tcW w:w="990" w:type="dxa"/>
-            <w:tcBorders>
-              <w:top w:val="nil"/>
-              <w:left w:val="nil"/>
-              <w:bottom w:val="nil"/>
-              <w:right w:val="nil"/>
-            </w:tcBorders>
-            <w:vAlign w:val="center"/>
-          </w:tcPr>
-          <w:p>
-            <w:pPr>
-              <w:pStyle w:val="MDPI42tablebody"/>
-              <w:spacing w:line="240" w:lineRule="auto"/>
-            </w:pPr>
-          </w:p>
-        </w:tc>
-        <w:tc>
-          <w:tcPr>
-            <w:tcW w:w="990" w:type="dxa"/>
-            <w:tcBorders>
-              <w:top w:val="nil"/>
-              <w:left w:val="nil"/>
-              <w:bottom w:val="nil"/>
-              <w:right w:val="nil"/>
-            </w:tcBorders>
-          </w:tcPr>
-          <w:p>
-            <w:pPr>
-              <w:pStyle w:val="MDPI42tablebody"/>
-              <w:spacing w:line="240" w:lineRule="auto"/>
-            </w:pPr>
-          </w:p>
-        </w:tc>
-        <w:tc>
-          <w:tcPr>
-            <w:tcW w:w="1170" w:type="dxa"/>
-            <w:tcBorders>
-              <w:top w:val="nil"/>
-              <w:left w:val="nil"/>
-              <w:bottom w:val="nil"/>
-              <w:right w:val="nil"/>
-            </w:tcBorders>
-          </w:tcPr>
-          <w:p>
-            <w:pPr>
-              <w:pStyle w:val="MDPI42tablebody"/>
-              <w:spacing w:line="240" w:lineRule="auto"/>
-            </w:pPr>
-          </w:p>
-        </w:tc>
-        <w:tc>
-          <w:tcPr>
-            <w:tcW w:w="1170" w:type="dxa"/>
-            <w:tcBorders>
-              <w:top w:val="nil"/>
-              <w:left w:val="nil"/>
-              <w:bottom w:val="nil"/>
-              <w:right w:val="nil"/>
-            </w:tcBorders>
-            <w:vAlign w:val="center"/>
-          </w:tcPr>
-          <w:p>
-            <w:pPr>
-              <w:pStyle w:val="MDPI42tablebody"/>
-              <w:spacing w:line="240" w:lineRule="auto"/>
-            </w:pPr>
-          </w:p>
-        </w:tc>
-      </w:tr>
-      <w:tr>
-        <w:tc>
-          <w:tcPr>
-            <w:tcW w:w="1352" w:type="dxa"/>
-            <w:tcBorders>
-              <w:top w:val="nil"/>
-              <w:left w:val="nil"/>
-              <w:bottom w:val="nil"/>
-              <w:right w:val="nil"/>
-            </w:tcBorders>
-            <w:vAlign w:val="center"/>
-          </w:tcPr>
-          <w:p>
-            <w:pPr>
-              <w:pStyle w:val="MDPI42tablebody"/>
-              <w:spacing w:line="240" w:lineRule="auto"/>
-            </w:pPr>
-            <w:r>
-              <w:t>2018</w:t>
-            </w:r>
-          </w:p>
-        </w:tc>
-        <w:tc>
-          <w:tcPr>
-            <w:tcW w:w="990" w:type="dxa"/>
-            <w:tcBorders>
-              <w:top w:val="nil"/>
-              <w:left w:val="nil"/>
-              <w:bottom w:val="nil"/>
-              <w:right w:val="nil"/>
-            </w:tcBorders>
-            <w:vAlign w:val="center"/>
-          </w:tcPr>
-          <w:p>
-            <w:pPr>
-              <w:pStyle w:val="MDPI42tablebody"/>
-              <w:spacing w:line="240" w:lineRule="auto"/>
-            </w:pPr>
-          </w:p>
-        </w:tc>
-        <w:tc>
-          <w:tcPr>
-            <w:tcW w:w="990" w:type="dxa"/>
-            <w:tcBorders>
-              <w:top w:val="nil"/>
-              <w:left w:val="nil"/>
-              <w:bottom w:val="nil"/>
-              <w:right w:val="nil"/>
-            </w:tcBorders>
-          </w:tcPr>
-          <w:p>
-            <w:pPr>
-              <w:pStyle w:val="MDPI42tablebody"/>
-              <w:spacing w:line="240" w:lineRule="auto"/>
-            </w:pPr>
-          </w:p>
-        </w:tc>
-        <w:tc>
-          <w:tcPr>
-            <w:tcW w:w="1170" w:type="dxa"/>
-            <w:tcBorders>
-              <w:top w:val="nil"/>
-              <w:left w:val="nil"/>
-              <w:bottom w:val="nil"/>
-              <w:right w:val="nil"/>
-            </w:tcBorders>
-          </w:tcPr>
-          <w:p>
-            <w:pPr>
-              <w:pStyle w:val="MDPI42tablebody"/>
-              <w:spacing w:line="240" w:lineRule="auto"/>
-            </w:pPr>
-          </w:p>
-        </w:tc>
-        <w:tc>
-          <w:tcPr>
-            <w:tcW w:w="1170" w:type="dxa"/>
-            <w:tcBorders>
-              <w:top w:val="nil"/>
-              <w:left w:val="nil"/>
-              <w:bottom w:val="nil"/>
-              <w:right w:val="nil"/>
-            </w:tcBorders>
-            <w:vAlign w:val="center"/>
-          </w:tcPr>
-          <w:p>
-            <w:pPr>
-              <w:pStyle w:val="MDPI42tablebody"/>
-              <w:spacing w:line="240" w:lineRule="auto"/>
-            </w:pPr>
-          </w:p>
-        </w:tc>
-      </w:tr>
-      <w:tr>
-        <w:tc>
-          <w:tcPr>
-            <w:tcW w:w="1352" w:type="dxa"/>
-            <w:tcBorders>
-              <w:top w:val="nil"/>
-              <w:left w:val="nil"/>
-              <w:bottom w:val="nil"/>
-              <w:right w:val="nil"/>
-            </w:tcBorders>
-            <w:vAlign w:val="center"/>
-          </w:tcPr>
-          <w:p>
-            <w:pPr>
-              <w:pStyle w:val="MDPI42tablebody"/>
-              <w:spacing w:line="240" w:lineRule="auto"/>
-            </w:pPr>
-            <w:r>
-              <w:t>2019</w:t>
-            </w:r>
-          </w:p>
-        </w:tc>
-        <w:tc>
-          <w:tcPr>
-            <w:tcW w:w="990" w:type="dxa"/>
-            <w:tcBorders>
-              <w:top w:val="nil"/>
-              <w:left w:val="nil"/>
-              <w:bottom w:val="nil"/>
-              <w:right w:val="nil"/>
-            </w:tcBorders>
-            <w:vAlign w:val="center"/>
-          </w:tcPr>
-          <w:p>
-            <w:pPr>
-              <w:pStyle w:val="MDPI42tablebody"/>
-              <w:spacing w:line="240" w:lineRule="auto"/>
-            </w:pPr>
-          </w:p>
-        </w:tc>
-        <w:tc>
-          <w:tcPr>
-            <w:tcW w:w="990" w:type="dxa"/>
-            <w:tcBorders>
-              <w:top w:val="nil"/>
-              <w:left w:val="nil"/>
-              <w:bottom w:val="nil"/>
-              <w:right w:val="nil"/>
-            </w:tcBorders>
-          </w:tcPr>
-          <w:p>
-            <w:pPr>
-              <w:pStyle w:val="MDPI42tablebody"/>
-              <w:spacing w:line="240" w:lineRule="auto"/>
-            </w:pPr>
-          </w:p>
-        </w:tc>
-        <w:tc>
-          <w:tcPr>
-            <w:tcW w:w="1170" w:type="dxa"/>
-            <w:tcBorders>
-              <w:top w:val="nil"/>
-              <w:left w:val="nil"/>
-              <w:bottom w:val="nil"/>
-              <w:right w:val="nil"/>
-            </w:tcBorders>
-          </w:tcPr>
-          <w:p>
-            <w:pPr>
-              <w:pStyle w:val="MDPI42tablebody"/>
-              <w:spacing w:line="240" w:lineRule="auto"/>
-            </w:pPr>
-          </w:p>
-        </w:tc>
-        <w:tc>
-          <w:tcPr>
-            <w:tcW w:w="1170" w:type="dxa"/>
-            <w:tcBorders>
-              <w:top w:val="nil"/>
-              <w:left w:val="nil"/>
-              <w:bottom w:val="nil"/>
-              <w:right w:val="nil"/>
-            </w:tcBorders>
-            <w:vAlign w:val="center"/>
-          </w:tcPr>
-          <w:p>
-            <w:pPr>
-              <w:pStyle w:val="MDPI42tablebody"/>
-              <w:spacing w:line="240" w:lineRule="auto"/>
-            </w:pPr>
-          </w:p>
-        </w:tc>
-      </w:tr>
-      <w:tr>
-        <w:tc>
-          <w:tcPr>
-            <w:tcW w:w="1352" w:type="dxa"/>
-            <w:tcBorders>
-              <w:top w:val="nil"/>
-              <w:left w:val="nil"/>
-              <w:bottom w:val="nil"/>
-              <w:right w:val="nil"/>
-            </w:tcBorders>
-            <w:vAlign w:val="center"/>
-          </w:tcPr>
-          <w:p>
-            <w:pPr>
-              <w:pStyle w:val="MDPI42tablebody"/>
-              <w:spacing w:line="240" w:lineRule="auto"/>
-            </w:pPr>
-            <w:r>
-              <w:t>2020</w:t>
-            </w:r>
-          </w:p>
-        </w:tc>
-        <w:tc>
-          <w:tcPr>
-            <w:tcW w:w="990" w:type="dxa"/>
-            <w:tcBorders>
-              <w:top w:val="nil"/>
-              <w:left w:val="nil"/>
-              <w:bottom w:val="nil"/>
-              <w:right w:val="nil"/>
-            </w:tcBorders>
-            <w:vAlign w:val="center"/>
-          </w:tcPr>
-          <w:p>
-            <w:pPr>
-              <w:pStyle w:val="MDPI42tablebody"/>
-              <w:spacing w:line="240" w:lineRule="auto"/>
-            </w:pPr>
-          </w:p>
-        </w:tc>
-        <w:tc>
-          <w:tcPr>
-            <w:tcW w:w="990" w:type="dxa"/>
-            <w:tcBorders>
-              <w:top w:val="nil"/>
-              <w:left w:val="nil"/>
-              <w:bottom w:val="nil"/>
-              <w:right w:val="nil"/>
-            </w:tcBorders>
-          </w:tcPr>
-          <w:p>
-            <w:pPr>
-              <w:pStyle w:val="MDPI42tablebody"/>
-              <w:spacing w:line="240" w:lineRule="auto"/>
-            </w:pPr>
-          </w:p>
-        </w:tc>
-        <w:tc>
-          <w:tcPr>
-            <w:tcW w:w="1170" w:type="dxa"/>
-            <w:tcBorders>
-              <w:top w:val="nil"/>
-              <w:left w:val="nil"/>
-              <w:bottom w:val="nil"/>
-              <w:right w:val="nil"/>
-            </w:tcBorders>
-          </w:tcPr>
-          <w:p>
-            <w:pPr>
-              <w:pStyle w:val="MDPI42tablebody"/>
-              <w:spacing w:line="240" w:lineRule="auto"/>
-            </w:pPr>
-          </w:p>
-        </w:tc>
-        <w:tc>
-          <w:tcPr>
-            <w:tcW w:w="1170" w:type="dxa"/>
-            <w:tcBorders>
-              <w:top w:val="nil"/>
-              <w:left w:val="nil"/>
-              <w:bottom w:val="nil"/>
-              <w:right w:val="nil"/>
-            </w:tcBorders>
-            <w:vAlign w:val="center"/>
-          </w:tcPr>
-          <w:p>
-            <w:pPr>
-              <w:pStyle w:val="MDPI42tablebody"/>
-              <w:spacing w:line="240" w:lineRule="auto"/>
-            </w:pPr>
-          </w:p>
-        </w:tc>
-      </w:tr>
-      <w:tr>
-        <w:tc>
-          <w:tcPr>
-            <w:tcW w:w="1352" w:type="dxa"/>
-            <w:tcBorders>
-              <w:top w:val="nil"/>
-              <w:left w:val="nil"/>
-              <w:bottom w:val="nil"/>
-              <w:right w:val="nil"/>
-            </w:tcBorders>
-            <w:vAlign w:val="center"/>
-          </w:tcPr>
-          <w:p>
-            <w:pPr>
-              <w:pStyle w:val="MDPI42tablebody"/>
-              <w:spacing w:line="240" w:lineRule="auto"/>
-            </w:pPr>
-            <w:r>
-              <w:t>2021</w:t>
-            </w:r>
-          </w:p>
-        </w:tc>
-        <w:tc>
-          <w:tcPr>
-            <w:tcW w:w="990" w:type="dxa"/>
-            <w:tcBorders>
-              <w:top w:val="nil"/>
-              <w:left w:val="nil"/>
-              <w:bottom w:val="nil"/>
-              <w:right w:val="nil"/>
-            </w:tcBorders>
-            <w:vAlign w:val="center"/>
-          </w:tcPr>
-          <w:p>
-            <w:pPr>
-              <w:pStyle w:val="MDPI42tablebody"/>
-              <w:spacing w:line="240" w:lineRule="auto"/>
-            </w:pPr>
-          </w:p>
-        </w:tc>
-        <w:tc>
-          <w:tcPr>
-            <w:tcW w:w="990" w:type="dxa"/>
-            <w:tcBorders>
-              <w:top w:val="nil"/>
-              <w:left w:val="nil"/>
-              <w:bottom w:val="nil"/>
-              <w:right w:val="nil"/>
-            </w:tcBorders>
-          </w:tcPr>
-          <w:p>
-            <w:pPr>
-              <w:pStyle w:val="MDPI42tablebody"/>
-              <w:spacing w:line="240" w:lineRule="auto"/>
-            </w:pPr>
-          </w:p>
-        </w:tc>
-        <w:tc>
-          <w:tcPr>
-            <w:tcW w:w="1170" w:type="dxa"/>
-            <w:tcBorders>
-              <w:top w:val="nil"/>
-              <w:left w:val="nil"/>
-              <w:bottom w:val="nil"/>
-              <w:right w:val="nil"/>
-            </w:tcBorders>
-          </w:tcPr>
-          <w:p>
-            <w:pPr>
-              <w:pStyle w:val="MDPI42tablebody"/>
-              <w:spacing w:line="240" w:lineRule="auto"/>
-            </w:pPr>
-          </w:p>
-        </w:tc>
-        <w:tc>
-          <w:tcPr>
-            <w:tcW w:w="1170" w:type="dxa"/>
-            <w:tcBorders>
-              <w:top w:val="nil"/>
-              <w:left w:val="nil"/>
-              <w:bottom w:val="nil"/>
-              <w:right w:val="nil"/>
-            </w:tcBorders>
-            <w:vAlign w:val="center"/>
-          </w:tcPr>
-          <w:p>
-            <w:pPr>
-              <w:pStyle w:val="MDPI42tablebody"/>
-              <w:spacing w:line="240" w:lineRule="auto"/>
-            </w:pPr>
-          </w:p>
-        </w:tc>
-      </w:tr>
-      <w:tr>
-        <w:tc>
-          <w:tcPr>
-            <w:tcW w:w="1352" w:type="dxa"/>
             <w:tcBorders>
               <w:top w:val="nil"/>
               <w:left w:val="nil"/>
@@ -2174,92 +2587,7 @@
               <w:spacing w:line="240" w:lineRule="auto"/>
             </w:pPr>
             <w:r>
-              <w:lastRenderedPageBreak/>
-              <w:t>2022</w:t>
-            </w:r>
-          </w:p>
-        </w:tc>
-        <w:tc>
-          <w:tcPr>
-            <w:tcW w:w="990" w:type="dxa"/>
-            <w:tcBorders>
-              <w:top w:val="nil"/>
-              <w:left w:val="nil"/>
-              <w:bottom w:val="single" w:sz="8" w:space="0" w:color="auto"/>
-              <w:right w:val="nil"/>
-            </w:tcBorders>
-            <w:vAlign w:val="center"/>
-            <w:hideMark/>
-          </w:tcPr>
-          <w:p>
-            <w:pPr>
-              <w:pStyle w:val="MDPI42tablebody"/>
-              <w:spacing w:line="240" w:lineRule="auto"/>
-            </w:pPr>
-            <w:r>
-              <w:t>data</w:t>
-            </w:r>
-          </w:p>
-        </w:tc>
-        <w:tc>
-          <w:tcPr>
-            <w:tcW w:w="990" w:type="dxa"/>
-            <w:tcBorders>
-              <w:top w:val="nil"/>
-              <w:left w:val="nil"/>
-              <w:bottom w:val="single" w:sz="8" w:space="0" w:color="auto"/>
-              <w:right w:val="nil"/>
-            </w:tcBorders>
-          </w:tcPr>
-          <w:p>
-            <w:pPr>
-              <w:pStyle w:val="MDPI42tablebody"/>
-              <w:spacing w:line="240" w:lineRule="auto"/>
-            </w:pPr>
-          </w:p>
-        </w:tc>
-        <w:tc>
-          <w:tcPr>
-            <w:tcW w:w="1170" w:type="dxa"/>
-            <w:tcBorders>
-              <w:top w:val="nil"/>
-              <w:left w:val="nil"/>
-              <w:bottom w:val="single" w:sz="8" w:space="0" w:color="auto"/>
-              <w:right w:val="nil"/>
-            </w:tcBorders>
-          </w:tcPr>
-          <w:p>
-            <w:pPr>
-              <w:pStyle w:val="MDPI42tablebody"/>
-              <w:spacing w:line="240" w:lineRule="auto"/>
-            </w:pPr>
-          </w:p>
-        </w:tc>
-        <w:tc>
-          <w:tcPr>
-            <w:tcW w:w="1170" w:type="dxa"/>
-            <w:tcBorders>
-              <w:top w:val="nil"/>
-              <w:left w:val="nil"/>
-              <w:bottom w:val="single" w:sz="8" w:space="0" w:color="auto"/>
-              <w:right w:val="nil"/>
-            </w:tcBorders>
-            <w:vAlign w:val="center"/>
-            <w:hideMark/>
-          </w:tcPr>
-          <w:p>
-            <w:pPr>
-              <w:pStyle w:val="MDPI42tablebody"/>
-              <w:spacing w:line="240" w:lineRule="auto"/>
-            </w:pPr>
-            <w:r>
-              <w:t xml:space="preserve">data </w:t>
-            </w:r>
-            <w:r>
-              <w:rPr>
-                <w:vertAlign w:val="superscript"/>
-              </w:rPr>
-              <w:t>1</w:t>
+              <w:t>127 b</w:t>
             </w:r>
           </w:p>
         </w:tc>
@@ -2277,6 +2605,260 @@
       </w:r>
       <w:r>
         <w:t xml:space="preserve"> Tables may have a footer.</w:t>
+      </w:r>
+    </w:p>
+    <w:p>
+      <w:pPr>
+        <w:pStyle w:val="MDPI31text"/>
+        <w:spacing w:before="240" w:after="240"/>
+      </w:pPr>
+      <w:r>
+        <w:t>Regression analysis indicated that</w:t>
+      </w:r>
+      <w:r>
+        <w:t xml:space="preserve"> out</w:t>
+      </w:r>
+      <w:r>
+        <w:t xml:space="preserve"> </w:t>
+      </w:r>
+      <w:r>
+        <w:t xml:space="preserve">of </w:t>
+      </w:r>
+      <w:proofErr w:type="spellStart"/>
+      <w:r>
+        <w:t>all weather</w:t>
+      </w:r>
+      <w:proofErr w:type="spellEnd"/>
+      <w:r>
+        <w:t xml:space="preserve"> variables, only </w:t>
+      </w:r>
+      <w:r>
+        <w:t>winter period (</w:t>
+      </w:r>
+      <w:r>
+        <w:t>WP</w:t>
+      </w:r>
+      <w:r>
+        <w:t>)</w:t>
+      </w:r>
+      <w:r>
+        <w:t xml:space="preserve"> </w:t>
+      </w:r>
+      <w:r>
+        <w:t>average</w:t>
+      </w:r>
+      <w:r>
+        <w:t xml:space="preserve"> temperature</w:t>
+      </w:r>
+      <w:r>
+        <w:t xml:space="preserve"> (</w:t>
+      </w:r>
+      <w:proofErr w:type="spellStart"/>
+      <w:r>
+        <w:t>T</w:t>
+      </w:r>
+      <w:r>
+        <w:rPr>
+          <w:vertAlign w:val="subscript"/>
+        </w:rPr>
+        <w:t>avg</w:t>
+      </w:r>
+      <w:proofErr w:type="spellEnd"/>
+      <w:r>
+        <w:t>)</w:t>
+      </w:r>
+      <w:r>
+        <w:t xml:space="preserve"> and </w:t>
+      </w:r>
+      <w:r>
+        <w:t xml:space="preserve">total </w:t>
+      </w:r>
+      <w:r>
+        <w:t xml:space="preserve">precipitation </w:t>
+      </w:r>
+      <w:r>
+        <w:t>during</w:t>
+      </w:r>
+      <w:r>
+        <w:t xml:space="preserve"> growth period</w:t>
+      </w:r>
+      <w:r>
+        <w:t xml:space="preserve"> (GP)</w:t>
+      </w:r>
+      <w:r>
+        <w:t xml:space="preserve"> had a statistically significant effect on </w:t>
+      </w:r>
+      <w:r>
+        <w:t xml:space="preserve">the </w:t>
+      </w:r>
+      <w:r>
+        <w:t>first cut DMY</w:t>
+      </w:r>
+      <w:r>
+        <w:t xml:space="preserve">. The model explained </w:t>
+      </w:r>
+      <w:r>
+        <w:t xml:space="preserve">51% </w:t>
+      </w:r>
+      <w:r>
+        <w:t>of yield variance (</w:t>
+      </w:r>
+      <w:r>
+        <w:rPr>
+          <w:i/>
+          <w:iCs/>
+        </w:rPr>
+        <w:t>P</w:t>
+      </w:r>
+      <w:r>
+        <w:t xml:space="preserve"> &lt; 0.05).</w:t>
+      </w:r>
+      <w:r>
+        <w:t xml:space="preserve"> </w:t>
+      </w:r>
+      <w:r>
+        <w:t xml:space="preserve">The effect of </w:t>
+      </w:r>
+      <w:r>
+        <w:t xml:space="preserve">GDD, </w:t>
+      </w:r>
+      <w:proofErr w:type="spellStart"/>
+      <w:r>
+        <w:t>T</w:t>
+      </w:r>
+      <w:r>
+        <w:rPr>
+          <w:vertAlign w:val="subscript"/>
+        </w:rPr>
+        <w:t>avg</w:t>
+      </w:r>
+      <w:proofErr w:type="spellEnd"/>
+      <w:r>
+        <w:t xml:space="preserve">, total precipitation and </w:t>
+      </w:r>
+      <w:r>
+        <w:t xml:space="preserve">GP </w:t>
+      </w:r>
+      <w:r>
+        <w:t xml:space="preserve">duration </w:t>
+      </w:r>
+      <w:r>
+        <w:t xml:space="preserve">on </w:t>
+      </w:r>
+      <w:r>
+        <w:t xml:space="preserve">DMY of subsequent cuts </w:t>
+      </w:r>
+      <w:r>
+        <w:t xml:space="preserve">were tested </w:t>
+      </w:r>
+      <w:r>
+        <w:t xml:space="preserve">as well. </w:t>
+      </w:r>
+      <w:r>
+        <w:t xml:space="preserve">Only </w:t>
+      </w:r>
+      <w:proofErr w:type="spellStart"/>
+      <w:r>
+        <w:t>T</w:t>
+      </w:r>
+      <w:r>
+        <w:rPr>
+          <w:vertAlign w:val="subscript"/>
+        </w:rPr>
+        <w:t>avg</w:t>
+      </w:r>
+      <w:proofErr w:type="spellEnd"/>
+      <w:r>
+        <w:rPr>
+          <w:vertAlign w:val="subscript"/>
+        </w:rPr>
+        <w:t xml:space="preserve"> </w:t>
+      </w:r>
+      <w:r>
+        <w:t xml:space="preserve">had </w:t>
+      </w:r>
+      <w:r>
+        <w:t xml:space="preserve">significant </w:t>
+      </w:r>
+      <w:r>
+        <w:t xml:space="preserve">effect on </w:t>
+      </w:r>
+      <w:r>
+        <w:t>2</w:t>
+      </w:r>
+      <w:r>
+        <w:rPr>
+          <w:vertAlign w:val="superscript"/>
+        </w:rPr>
+        <w:t>nd</w:t>
+      </w:r>
+      <w:r>
+        <w:t xml:space="preserve"> cut DMY (</w:t>
+      </w:r>
+      <w:r>
+        <w:t>R</w:t>
+      </w:r>
+      <w:r>
+        <w:rPr>
+          <w:vertAlign w:val="superscript"/>
+        </w:rPr>
+        <w:t>2</w:t>
+      </w:r>
+      <w:r>
+        <w:t xml:space="preserve"> = 0.435, </w:t>
+      </w:r>
+      <w:r>
+        <w:rPr>
+          <w:i/>
+          <w:iCs/>
+        </w:rPr>
+        <w:t>P</w:t>
+      </w:r>
+      <w:r>
+        <w:t xml:space="preserve"> &lt; 0.05)</w:t>
+      </w:r>
+      <w:r>
+        <w:t xml:space="preserve"> and 3</w:t>
+      </w:r>
+      <w:r>
+        <w:rPr>
+          <w:vertAlign w:val="superscript"/>
+        </w:rPr>
+        <w:t>rd</w:t>
+      </w:r>
+      <w:r>
+        <w:t xml:space="preserve"> cut DMY (</w:t>
+      </w:r>
+      <w:r>
+        <w:t>R</w:t>
+      </w:r>
+      <w:r>
+        <w:rPr>
+          <w:vertAlign w:val="superscript"/>
+        </w:rPr>
+        <w:t>2</w:t>
+      </w:r>
+      <w:r>
+        <w:t xml:space="preserve"> = 0.</w:t>
+      </w:r>
+      <w:r>
+        <w:t>38</w:t>
+      </w:r>
+      <w:r>
+        <w:t xml:space="preserve">, </w:t>
+      </w:r>
+      <w:r>
+        <w:rPr>
+          <w:i/>
+          <w:iCs/>
+        </w:rPr>
+        <w:t>P</w:t>
+      </w:r>
+      <w:r>
+        <w:t xml:space="preserve"> &lt; 0.05</w:t>
+      </w:r>
+      <w:r>
+        <w:t xml:space="preserve">). </w:t>
       </w:r>
     </w:p>
     <w:p>
@@ -3791,13 +4373,9 @@
       <w:pPr>
         <w:pStyle w:val="MDPI32textnoindent"/>
       </w:pPr>
-      <w:proofErr w:type="gramStart"/>
-      <w:r>
-        <w:t>the</w:t>
-      </w:r>
-      <w:proofErr w:type="gramEnd"/>
-      <w:r>
-        <w:t xml:space="preserve"> text following an equation need not be a new paragraph. Please punctuate equations as regular text.</w:t>
+      <w:r>
+        <w:lastRenderedPageBreak/>
+        <w:t>the text following an equation need not be a new paragraph. Please punctuate equations as regular text.</w:t>
       </w:r>
     </w:p>
     <w:p>
@@ -3873,13 +4451,8 @@
       <w:pPr>
         <w:pStyle w:val="MDPI32textnoindent"/>
       </w:pPr>
-      <w:proofErr w:type="gramStart"/>
-      <w:r>
-        <w:t>the</w:t>
-      </w:r>
-      <w:proofErr w:type="gramEnd"/>
-      <w:r>
-        <w:t xml:space="preserve"> text following an equation need not be a new paragraph. Please punctuate equations as regular text.</w:t>
+      <w:r>
+        <w:t>the text following an equation need not be a new paragraph. Please punctuate equations as regular text.</w:t>
       </w:r>
     </w:p>
     <w:p>
@@ -3900,7 +4473,6 @@
           <w:b/>
           <w:i w:val="0"/>
         </w:rPr>
-        <w:lastRenderedPageBreak/>
         <w:t>Theorem 1.</w:t>
       </w:r>
       <w:r>
@@ -3920,23 +4492,7 @@
           <w:w w:val="97"/>
           <w:fitText w:val="7938" w:id="-1941273856"/>
         </w:rPr>
-        <w:t xml:space="preserve">but should be numbered separately, so a document may contain Theorem 1, Remark </w:t>
-      </w:r>
-      <w:proofErr w:type="gramStart"/>
-      <w:r>
-        <w:rPr>
-          <w:w w:val="97"/>
-          <w:fitText w:val="7938" w:id="-1941273856"/>
-        </w:rPr>
-        <w:t>1</w:t>
-      </w:r>
-      <w:proofErr w:type="gramEnd"/>
-      <w:r>
-        <w:rPr>
-          <w:w w:val="97"/>
-          <w:fitText w:val="7938" w:id="-1941273856"/>
-        </w:rPr>
-        <w:t xml:space="preserve"> and Example 1</w:t>
+        <w:t>but should be numbered separately, so a document may contain Theorem 1, Remark 1 and Example 1</w:t>
       </w:r>
       <w:r>
         <w:rPr>
@@ -3979,15 +4535,7 @@
         <w:t>ferred to</w:t>
       </w:r>
       <w:r>
-        <w:t xml:space="preserve">. Always finish </w:t>
-      </w:r>
-      <w:proofErr w:type="gramStart"/>
-      <w:r>
-        <w:t>a proof</w:t>
-      </w:r>
-      <w:proofErr w:type="gramEnd"/>
-      <w:r>
-        <w:t xml:space="preserve"> with the following symbol. □</w:t>
+        <w:t>. Always finish a proof with the following symbol. □</w:t>
       </w:r>
     </w:p>
     <w:p>
@@ -4039,15 +4587,7 @@
         <w:pStyle w:val="MDPI31text"/>
       </w:pPr>
       <w:r>
-        <w:t xml:space="preserve">The Materials and Methods should be described with sufficient details to allow others to replicate and build on the published results. Please note that the publication of your manuscript </w:t>
-      </w:r>
-      <w:proofErr w:type="gramStart"/>
-      <w:r>
-        <w:t>implicates</w:t>
-      </w:r>
-      <w:proofErr w:type="gramEnd"/>
-      <w:r>
-        <w:t xml:space="preserve"> that you must make all materials</w:t>
+        <w:t>The Materials and Methods should be described with sufficient details to allow others to replicate and build on the published results. Please note that the publication of your manuscript implicates that you must make all materials</w:t>
       </w:r>
       <w:r>
         <w:t>, data, computer code, and protocols associated with the publication available to readers. Please disclose at the submission stage any restrictions on the availability of materials or information. New methods and protocols should be described in detail while well-established methods can be briefly described and appropriately cited.</w:t>
@@ -4130,6 +4670,7 @@
         <w:rPr>
           <w:b/>
         </w:rPr>
+        <w:lastRenderedPageBreak/>
         <w:t>Supplementary Materials:</w:t>
       </w:r>
       <w:r>
@@ -4192,7 +4733,6 @@
         <w:rPr>
           <w:b/>
         </w:rPr>
-        <w:lastRenderedPageBreak/>
         <w:t>Funding:</w:t>
       </w:r>
       <w:r>
@@ -4219,15 +4759,7 @@
         <w:t>Data Availability Statement:</w:t>
       </w:r>
       <w:r>
-        <w:t xml:space="preserve"> We encourage all authors of articles published in MDPI journals to share their research data. In this section, please provide details regarding where data supporting reported results can be found, including links to publicly archived datasets analyzed or generated during the study. Where no new data </w:t>
-      </w:r>
-      <w:proofErr w:type="gramStart"/>
-      <w:r>
-        <w:t>were</w:t>
-      </w:r>
-      <w:proofErr w:type="gramEnd"/>
-      <w:r>
-        <w:t xml:space="preserve"> created, or where data is unavailable due to privacy or ethical restrictions, a statement is still required. Suggested Data Availability Statements are available in section “MDPI Research Data Policies” at https://www.mdpi.com/ethics.</w:t>
+        <w:t xml:space="preserve"> We encourage all authors of articles published in MDPI journals to share their research data. In this section, please provide details regarding where data supporting reported results can be found, including links to publicly archived datasets analyzed or generated during the study. Where no new data were created, or where data is unavailable due to privacy or ethical restrictions, a statement is still required. Suggested Data Availability Statements are available in section “MDPI Research Data Policies” at https://www.mdpi.com/ethics.</w:t>
       </w:r>
     </w:p>
     <w:p>
@@ -4247,15 +4779,7 @@
         <w:t xml:space="preserve">In this section, you can acknowledge </w:t>
       </w:r>
       <w:r>
-        <w:t xml:space="preserve">any support given which is not covered by the </w:t>
-      </w:r>
-      <w:proofErr w:type="gramStart"/>
-      <w:r>
-        <w:t>author</w:t>
-      </w:r>
-      <w:proofErr w:type="gramEnd"/>
-      <w:r>
-        <w:t xml:space="preserve"> contribution or funding sections. This may include administrative and technical support, or donations in kind (e.g., materials used for experiments).</w:t>
+        <w:t>any support given which is not covered by the author contribution or funding sections. This may include administrative and technical support, or donations in kind (e.g., materials used for experiments).</w:t>
       </w:r>
     </w:p>
     <w:p>
@@ -4272,15 +4796,7 @@
         <w:t xml:space="preserve"> Declare conflicts of interest or state “The authors declare no conflict of interest.” Authors must identify and declare any personal circumstances or interest that may be perceived as inappropriately influencing the representation or interpretation of reported research results. </w:t>
       </w:r>
       <w:r>
-        <w:t xml:space="preserve">Any role of the funders in the design of the study; in the collection, </w:t>
-      </w:r>
-      <w:proofErr w:type="gramStart"/>
-      <w:r>
-        <w:t>analyses</w:t>
-      </w:r>
-      <w:proofErr w:type="gramEnd"/>
-      <w:r>
-        <w:t xml:space="preserve"> or interpretation of data; in the writing of the manuscript; or in the decision to publish the results must be declared in this section</w:t>
+        <w:t>Any role of the funders in the design of the study; in the collection, analyses or interpretation of data; in the writing of the manuscript; or in the decision to publish the results must be declared in this section</w:t>
       </w:r>
       <w:r>
         <w:t>. If there is no role, please state “</w:t>
@@ -4446,13 +4962,8 @@
       <w:r>
         <w:t xml:space="preserve"> are permitted </w:t>
       </w:r>
-      <w:proofErr w:type="gramStart"/>
-      <w:r>
-        <w:t>provided that</w:t>
-      </w:r>
-      <w:proofErr w:type="gramEnd"/>
-      <w:r>
-        <w:t xml:space="preserve"> they also appear in the reference list here. </w:t>
+      <w:r>
+        <w:t xml:space="preserve">provided that they also appear in the reference list here. </w:t>
       </w:r>
     </w:p>
     <w:p>
@@ -4475,13 +4986,8 @@
         <w:ind w:left="425"/>
       </w:pPr>
       <w:r>
-        <w:t xml:space="preserve">In the text, reference numbers should be placed in square brackets </w:t>
-      </w:r>
-      <w:proofErr w:type="gramStart"/>
-      <w:r>
-        <w:t>[ ]</w:t>
-      </w:r>
-      <w:proofErr w:type="gramEnd"/>
+        <w:t>In the text, reference numbers should be placed in square brackets [ ]</w:t>
+      </w:r>
       <w:r>
         <w:t xml:space="preserve"> and placed before the punctuation; for example </w:t>
       </w:r>
@@ -4683,15 +5189,7 @@
         <w:t>Disclaimer/Publisher’s Note:</w:t>
       </w:r>
       <w:r>
-        <w:t xml:space="preserve"> The statements, opinions and data contained in all publications are solely those of the individual author(s) and contributor(s) and not of MDPI and/or the editor(s). MDPI and/or the editor(s) disclaim responsibility for any injury to people or property resulting from any ideas, methods, </w:t>
-      </w:r>
-      <w:proofErr w:type="gramStart"/>
-      <w:r>
-        <w:t>instructions</w:t>
-      </w:r>
-      <w:proofErr w:type="gramEnd"/>
-      <w:r>
-        <w:t xml:space="preserve"> or products referred to in the content.</w:t>
+        <w:t xml:space="preserve"> The statements, opinions and data contained in all publications are solely those of the individual author(s) and contributor(s) and not of MDPI and/or the editor(s). MDPI and/or the editor(s) disclaim responsibility for any injury to people or property resulting from any ideas, methods, instructions or products referred to in the content.</w:t>
       </w:r>
     </w:p>
     <w:sectPr>

--- a/05_final_paper/rezultatai.docx
+++ b/05_final_paper/rezultatai.docx
@@ -22,13 +22,8 @@
       <w:pPr>
         <w:pStyle w:val="MDPI13authornames"/>
       </w:pPr>
-      <w:proofErr w:type="spellStart"/>
-      <w:r>
-        <w:t>Firstname</w:t>
-      </w:r>
-      <w:proofErr w:type="spellEnd"/>
-      <w:r>
-        <w:t xml:space="preserve"> Lastname </w:t>
+      <w:r>
+        <w:t xml:space="preserve">Firstname Lastname </w:t>
       </w:r>
       <w:r>
         <w:rPr>
@@ -37,15 +32,7 @@
         <w:t>1</w:t>
       </w:r>
       <w:r>
-        <w:t xml:space="preserve">, </w:t>
-      </w:r>
-      <w:proofErr w:type="spellStart"/>
-      <w:r>
-        <w:t>Firstname</w:t>
-      </w:r>
-      <w:proofErr w:type="spellEnd"/>
-      <w:r>
-        <w:t xml:space="preserve"> Lastname </w:t>
+        <w:t xml:space="preserve">, Firstname Lastname </w:t>
       </w:r>
       <w:r>
         <w:rPr>
@@ -54,15 +41,7 @@
         <w:t>2</w:t>
       </w:r>
       <w:r>
-        <w:t xml:space="preserve"> and </w:t>
-      </w:r>
-      <w:proofErr w:type="spellStart"/>
-      <w:r>
-        <w:t>Firstname</w:t>
-      </w:r>
-      <w:proofErr w:type="spellEnd"/>
-      <w:r>
-        <w:t xml:space="preserve"> Lastname </w:t>
+        <w:t xml:space="preserve"> and Firstname Lastname </w:t>
       </w:r>
       <w:r>
         <w:rPr>
@@ -121,15 +100,7 @@
               <w:spacing w:after="120"/>
             </w:pPr>
             <w:r>
-              <w:t xml:space="preserve">Academic Editor: </w:t>
-            </w:r>
-            <w:proofErr w:type="spellStart"/>
-            <w:r>
-              <w:t>Firstname</w:t>
-            </w:r>
-            <w:proofErr w:type="spellEnd"/>
-            <w:r>
-              <w:t xml:space="preserve"> Lastname</w:t>
+              <w:t>Academic Editor: Firstname Lastname</w:t>
             </w:r>
           </w:p>
           <w:p>
@@ -836,10 +807,7 @@
         <w:t xml:space="preserve"> </w:t>
       </w:r>
       <w:r>
-        <w:t>The mean total dry matter yield (DMY</w:t>
-      </w:r>
-      <w:r>
-        <w:t xml:space="preserve">, kg ha </w:t>
+        <w:t xml:space="preserve">The mean total dry matter yield (DMY, kg ha </w:t>
       </w:r>
       <w:r>
         <w:rPr>
@@ -848,13 +816,7 @@
         <w:t>-1</w:t>
       </w:r>
       <w:r>
-        <w:t xml:space="preserve">) </w:t>
-      </w:r>
-      <w:r>
-        <w:t xml:space="preserve">of each cut </w:t>
-      </w:r>
-      <w:r>
-        <w:t xml:space="preserve">over the period of 2009 – 2022. The letters indicate significant differences (Tukey’s honest </w:t>
+        <w:t xml:space="preserve">) of each cut over the period of 2009 – 2022. The letters indicate significant differences (Tukey’s honest </w:t>
       </w:r>
       <w:r>
         <w:t>significance test</w:t>
@@ -1078,11 +1040,9 @@
             <w:r>
               <w:t xml:space="preserve"> </w:t>
             </w:r>
-            <w:proofErr w:type="spellStart"/>
             <w:r>
               <w:t>gh</w:t>
             </w:r>
-            <w:proofErr w:type="spellEnd"/>
           </w:p>
         </w:tc>
         <w:tc>
@@ -1101,13 +1061,8 @@
               <w:spacing w:line="240" w:lineRule="auto"/>
             </w:pPr>
             <w:r>
-              <w:t xml:space="preserve">3397 </w:t>
-            </w:r>
-            <w:proofErr w:type="spellStart"/>
-            <w:r>
-              <w:t>abc</w:t>
-            </w:r>
-            <w:proofErr w:type="spellEnd"/>
+              <w:t>3397 abc</w:t>
+            </w:r>
           </w:p>
         </w:tc>
         <w:tc>
@@ -1199,11 +1154,9 @@
             <w:r>
               <w:t xml:space="preserve">3678 </w:t>
             </w:r>
-            <w:proofErr w:type="spellStart"/>
             <w:r>
               <w:t>ef</w:t>
             </w:r>
-            <w:proofErr w:type="spellEnd"/>
           </w:p>
         </w:tc>
         <w:tc>
@@ -1323,11 +1276,9 @@
             <w:r>
               <w:t xml:space="preserve">2461 </w:t>
             </w:r>
-            <w:proofErr w:type="spellStart"/>
             <w:r>
               <w:t>fgh</w:t>
             </w:r>
-            <w:proofErr w:type="spellEnd"/>
           </w:p>
         </w:tc>
         <w:tc>
@@ -1352,13 +1303,8 @@
               <w:t>80</w:t>
             </w:r>
             <w:r>
-              <w:t xml:space="preserve"> </w:t>
-            </w:r>
-            <w:proofErr w:type="spellStart"/>
-            <w:r>
-              <w:t>abc</w:t>
-            </w:r>
-            <w:proofErr w:type="spellEnd"/>
+              <w:t xml:space="preserve"> abc</w:t>
+            </w:r>
           </w:p>
         </w:tc>
         <w:tc>
@@ -1377,13 +1323,8 @@
               <w:spacing w:line="240" w:lineRule="auto"/>
             </w:pPr>
             <w:r>
-              <w:t xml:space="preserve">1972 </w:t>
-            </w:r>
-            <w:proofErr w:type="spellStart"/>
-            <w:r>
-              <w:t>abc</w:t>
-            </w:r>
-            <w:proofErr w:type="spellEnd"/>
+              <w:t>1972 abc</w:t>
+            </w:r>
           </w:p>
         </w:tc>
         <w:tc>
@@ -1451,11 +1392,9 @@
             <w:r>
               <w:t xml:space="preserve"> </w:t>
             </w:r>
-            <w:proofErr w:type="spellStart"/>
             <w:r>
               <w:t>efg</w:t>
             </w:r>
-            <w:proofErr w:type="spellEnd"/>
           </w:p>
         </w:tc>
         <w:tc>
@@ -1474,13 +1413,8 @@
               <w:spacing w:line="240" w:lineRule="auto"/>
             </w:pPr>
             <w:r>
-              <w:t xml:space="preserve">3086 </w:t>
-            </w:r>
-            <w:proofErr w:type="spellStart"/>
-            <w:r>
-              <w:t>abc</w:t>
-            </w:r>
-            <w:proofErr w:type="spellEnd"/>
+              <w:t>3086 abc</w:t>
+            </w:r>
           </w:p>
         </w:tc>
         <w:tc>
@@ -1499,13 +1433,8 @@
               <w:spacing w:line="240" w:lineRule="auto"/>
             </w:pPr>
             <w:r>
-              <w:t xml:space="preserve">1959 </w:t>
-            </w:r>
-            <w:proofErr w:type="spellStart"/>
-            <w:r>
-              <w:t>abc</w:t>
-            </w:r>
-            <w:proofErr w:type="spellEnd"/>
+              <w:t>1959 abc</w:t>
+            </w:r>
           </w:p>
         </w:tc>
         <w:tc>
@@ -1617,13 +1546,8 @@
               <w:spacing w:line="240" w:lineRule="auto"/>
             </w:pPr>
             <w:r>
-              <w:t xml:space="preserve">1729 </w:t>
-            </w:r>
-            <w:proofErr w:type="spellStart"/>
-            <w:r>
-              <w:t>abcd</w:t>
-            </w:r>
-            <w:proofErr w:type="spellEnd"/>
+              <w:t>1729 abcd</w:t>
+            </w:r>
           </w:p>
         </w:tc>
         <w:tc>
@@ -1735,13 +1659,8 @@
               <w:t>8</w:t>
             </w:r>
             <w:r>
-              <w:t xml:space="preserve"> </w:t>
-            </w:r>
-            <w:proofErr w:type="spellStart"/>
-            <w:r>
-              <w:t>abcd</w:t>
-            </w:r>
-            <w:proofErr w:type="spellEnd"/>
+              <w:t xml:space="preserve"> abcd</w:t>
+            </w:r>
           </w:p>
         </w:tc>
         <w:tc>
@@ -1850,13 +1769,8 @@
               <w:spacing w:line="240" w:lineRule="auto"/>
             </w:pPr>
             <w:r>
-              <w:t xml:space="preserve">1610 </w:t>
-            </w:r>
-            <w:proofErr w:type="spellStart"/>
-            <w:r>
-              <w:t>bcd</w:t>
-            </w:r>
-            <w:proofErr w:type="spellEnd"/>
+              <w:t>1610 bcd</w:t>
+            </w:r>
           </w:p>
         </w:tc>
         <w:tc>
@@ -2067,13 +1981,8 @@
               <w:t>9</w:t>
             </w:r>
             <w:r>
-              <w:t xml:space="preserve"> </w:t>
-            </w:r>
-            <w:proofErr w:type="spellStart"/>
-            <w:r>
-              <w:t>abc</w:t>
-            </w:r>
-            <w:proofErr w:type="spellEnd"/>
+              <w:t xml:space="preserve"> abc</w:t>
+            </w:r>
           </w:p>
         </w:tc>
         <w:tc>
@@ -2167,11 +2076,9 @@
             <w:r>
               <w:t xml:space="preserve"> </w:t>
             </w:r>
-            <w:proofErr w:type="spellStart"/>
             <w:r>
               <w:t>ef</w:t>
             </w:r>
-            <w:proofErr w:type="spellEnd"/>
           </w:p>
         </w:tc>
         <w:tc>
@@ -2306,13 +2213,8 @@
               <w:t>1</w:t>
             </w:r>
             <w:r>
-              <w:t xml:space="preserve"> </w:t>
-            </w:r>
-            <w:proofErr w:type="spellStart"/>
-            <w:r>
-              <w:t>abc</w:t>
-            </w:r>
-            <w:proofErr w:type="spellEnd"/>
+              <w:t xml:space="preserve"> abc</w:t>
+            </w:r>
           </w:p>
         </w:tc>
         <w:tc>
@@ -2534,13 +2436,8 @@
               <w:spacing w:line="240" w:lineRule="auto"/>
             </w:pPr>
             <w:r>
-              <w:t xml:space="preserve">3451 </w:t>
-            </w:r>
-            <w:proofErr w:type="spellStart"/>
-            <w:r>
-              <w:t>abc</w:t>
-            </w:r>
-            <w:proofErr w:type="spellEnd"/>
+              <w:t>3451 abc</w:t>
+            </w:r>
           </w:p>
         </w:tc>
         <w:tc>
@@ -2622,15 +2519,7 @@
         <w:t xml:space="preserve"> </w:t>
       </w:r>
       <w:r>
-        <w:t xml:space="preserve">of </w:t>
-      </w:r>
-      <w:proofErr w:type="spellStart"/>
-      <w:r>
-        <w:t>all weather</w:t>
-      </w:r>
-      <w:proofErr w:type="spellEnd"/>
-      <w:r>
-        <w:t xml:space="preserve"> variables, only </w:t>
+        <w:t xml:space="preserve">of all weather variables, only </w:t>
       </w:r>
       <w:r>
         <w:t>winter period (</w:t>
@@ -2651,11 +2540,7 @@
         <w:t xml:space="preserve"> temperature</w:t>
       </w:r>
       <w:r>
-        <w:t xml:space="preserve"> (</w:t>
-      </w:r>
-      <w:proofErr w:type="spellStart"/>
-      <w:r>
-        <w:t>T</w:t>
+        <w:t xml:space="preserve"> (T</w:t>
       </w:r>
       <w:r>
         <w:rPr>
@@ -2663,7 +2548,6 @@
         </w:rPr>
         <w:t>avg</w:t>
       </w:r>
-      <w:proofErr w:type="spellEnd"/>
       <w:r>
         <w:t>)</w:t>
       </w:r>
@@ -2722,7 +2606,6 @@
       <w:r>
         <w:t xml:space="preserve">GDD, </w:t>
       </w:r>
-      <w:proofErr w:type="spellStart"/>
       <w:r>
         <w:t>T</w:t>
       </w:r>
@@ -2732,7 +2615,6 @@
         </w:rPr>
         <w:t>avg</w:t>
       </w:r>
-      <w:proofErr w:type="spellEnd"/>
       <w:r>
         <w:t xml:space="preserve">, total precipitation and </w:t>
       </w:r>
@@ -2757,7 +2639,6 @@
       <w:r>
         <w:t xml:space="preserve">Only </w:t>
       </w:r>
-      <w:proofErr w:type="spellStart"/>
       <w:r>
         <w:t>T</w:t>
       </w:r>
@@ -2767,7 +2648,6 @@
         </w:rPr>
         <w:t>avg</w:t>
       </w:r>
-      <w:proofErr w:type="spellEnd"/>
       <w:r>
         <w:rPr>
           <w:vertAlign w:val="subscript"/>
@@ -2858,23 +2738,136 @@
         <w:t xml:space="preserve"> &lt; 0.05</w:t>
       </w:r>
       <w:r>
-        <w:t xml:space="preserve">). </w:t>
+        <w:t>)</w:t>
+      </w:r>
+      <w:r>
+        <w:t xml:space="preserve"> according to regression analysis (Figure 2).</w:t>
       </w:r>
     </w:p>
     <w:p>
       <w:pPr>
-        <w:pStyle w:val="MDPI31text"/>
-        <w:spacing w:before="240" w:after="240"/>
-      </w:pPr>
-      <w:r>
-        <w:t xml:space="preserve">The text continues here (Figure </w:t>
-      </w:r>
-      <w:r>
-        <w:t xml:space="preserve">2 and </w:t>
-      </w:r>
-      <w:r>
-        <w:t>Table 2).</w:t>
-      </w:r>
+        <w:pStyle w:val="MDPI52figure"/>
+      </w:pPr>
+      <w:r>
+        <w:rPr>
+          <w:noProof/>
+        </w:rPr>
+        <w:drawing>
+          <wp:inline distT="0" distB="0" distL="0" distR="0" wp14:anchorId="26596EA3" wp14:editId="23752CE3">
+            <wp:extent cx="3098042" cy="3098042"/>
+            <wp:effectExtent l="0" t="0" r="7620" b="7620"/>
+            <wp:docPr id="1823502618" name="Picture 4" descr="A diagram of a temperature&#10;&#10;Description automatically generated with medium confidence"/>
+            <wp:cNvGraphicFramePr>
+              <a:graphicFrameLocks xmlns:a="http://schemas.openxmlformats.org/drawingml/2006/main" noChangeAspect="1"/>
+            </wp:cNvGraphicFramePr>
+            <a:graphic xmlns:a="http://schemas.openxmlformats.org/drawingml/2006/main">
+              <a:graphicData uri="http://schemas.openxmlformats.org/drawingml/2006/picture">
+                <pic:pic xmlns:pic="http://schemas.openxmlformats.org/drawingml/2006/picture">
+                  <pic:nvPicPr>
+                    <pic:cNvPr id="1823502618" name="Picture 4" descr="A diagram of a temperature&#10;&#10;Description automatically generated with medium confidence"/>
+                    <pic:cNvPicPr>
+                      <a:picLocks noChangeAspect="1" noChangeArrowheads="1"/>
+                    </pic:cNvPicPr>
+                  </pic:nvPicPr>
+                  <pic:blipFill>
+                    <a:blip r:embed="rId9">
+                      <a:extLst>
+                        <a:ext uri="{28A0092B-C50C-407E-A947-70E740481C1C}">
+                          <a14:useLocalDpi xmlns:a14="http://schemas.microsoft.com/office/drawing/2010/main" val="0"/>
+                        </a:ext>
+                      </a:extLst>
+                    </a:blip>
+                    <a:srcRect/>
+                    <a:stretch>
+                      <a:fillRect/>
+                    </a:stretch>
+                  </pic:blipFill>
+                  <pic:spPr bwMode="auto">
+                    <a:xfrm>
+                      <a:off x="0" y="0"/>
+                      <a:ext cx="3100106" cy="3100106"/>
+                    </a:xfrm>
+                    <a:prstGeom prst="rect">
+                      <a:avLst/>
+                    </a:prstGeom>
+                    <a:noFill/>
+                    <a:ln>
+                      <a:noFill/>
+                    </a:ln>
+                  </pic:spPr>
+                </pic:pic>
+              </a:graphicData>
+            </a:graphic>
+          </wp:inline>
+        </w:drawing>
+      </w:r>
+    </w:p>
+    <w:p>
+      <w:pPr>
+        <w:pStyle w:val="MDPI51figurecaption"/>
+      </w:pPr>
+      <w:r>
+        <w:rPr>
+          <w:b/>
+        </w:rPr>
+        <w:t xml:space="preserve">Figure </w:t>
+      </w:r>
+      <w:r>
+        <w:rPr>
+          <w:b/>
+        </w:rPr>
+        <w:t>2</w:t>
+      </w:r>
+      <w:r>
+        <w:rPr>
+          <w:b/>
+        </w:rPr>
+        <w:t xml:space="preserve">. </w:t>
+      </w:r>
+      <w:r>
+        <w:t xml:space="preserve">The </w:t>
+      </w:r>
+      <w:r>
+        <w:t xml:space="preserve">relationship between </w:t>
+      </w:r>
+      <w:r>
+        <w:t xml:space="preserve">dry matter yield (DMY) </w:t>
+      </w:r>
+      <w:r>
+        <w:t xml:space="preserve">of </w:t>
+      </w:r>
+      <w:r>
+        <w:t>2</w:t>
+      </w:r>
+      <w:r>
+        <w:rPr>
+          <w:vertAlign w:val="superscript"/>
+        </w:rPr>
+        <w:t>nd</w:t>
+      </w:r>
+      <w:r>
+        <w:t xml:space="preserve"> and 3</w:t>
+      </w:r>
+      <w:r>
+        <w:rPr>
+          <w:vertAlign w:val="superscript"/>
+        </w:rPr>
+        <w:t>rd</w:t>
+      </w:r>
+      <w:r>
+        <w:t xml:space="preserve"> cuts and average temperature of corresponding growing period</w:t>
+      </w:r>
+      <w:r>
+        <w:t xml:space="preserve">. The lines </w:t>
+      </w:r>
+      <w:r>
+        <w:t>represent linear regression.</w:t>
+      </w:r>
+    </w:p>
+    <w:p>
+      <w:pPr>
+        <w:pStyle w:val="MDPI52figure"/>
+      </w:pPr>
     </w:p>
     <w:tbl>
       <w:tblPr>
@@ -2923,7 +2916,7 @@
                           </pic:cNvPicPr>
                         </pic:nvPicPr>
                         <pic:blipFill>
-                          <a:blip r:embed="rId9">
+                          <a:blip r:embed="rId10">
                             <a:extLst>
                               <a:ext uri="{28A0092B-C50C-407E-A947-70E740481C1C}">
                                 <a14:useLocalDpi xmlns:a14="http://schemas.microsoft.com/office/drawing/2010/main" val="0"/>
@@ -2990,7 +2983,7 @@
                           </pic:cNvPicPr>
                         </pic:nvPicPr>
                         <pic:blipFill>
-                          <a:blip r:embed="rId9">
+                          <a:blip r:embed="rId10">
                             <a:extLst>
                               <a:ext uri="{28A0092B-C50C-407E-A947-70E740481C1C}">
                                 <a14:useLocalDpi xmlns:a14="http://schemas.microsoft.com/office/drawing/2010/main" val="0"/>
@@ -3131,6 +3124,7 @@
         <w:rPr>
           <w:b/>
         </w:rPr>
+        <w:lastRenderedPageBreak/>
         <w:t xml:space="preserve">Table 2. </w:t>
       </w:r>
       <w:r>
@@ -4374,7 +4368,6 @@
         <w:pStyle w:val="MDPI32textnoindent"/>
       </w:pPr>
       <w:r>
-        <w:lastRenderedPageBreak/>
         <w:t>the text following an equation need not be a new paragraph. Please punctuate equations as regular text.</w:t>
       </w:r>
     </w:p>
@@ -4417,15 +4410,7 @@
               <w:pStyle w:val="MDPI39equation"/>
             </w:pPr>
             <w:r>
-              <w:t xml:space="preserve">a = b + c + d + e + f + g + h + </w:t>
-            </w:r>
-            <w:proofErr w:type="spellStart"/>
-            <w:r>
-              <w:t>i</w:t>
-            </w:r>
-            <w:proofErr w:type="spellEnd"/>
-            <w:r>
-              <w:t xml:space="preserve"> + j + k + l + m + n + o + p + q + r + s + t + u + v + w + x + y + z</w:t>
+              <w:t>a = b + c + d + e + f + g + h + i + j + k + l + m + n + o + p + q + r + s + t + u + v + w + x + y + z</w:t>
             </w:r>
           </w:p>
         </w:tc>
@@ -4590,7 +4575,11 @@
         <w:t>The Materials and Methods should be described with sufficient details to allow others to replicate and build on the published results. Please note that the publication of your manuscript implicates that you must make all materials</w:t>
       </w:r>
       <w:r>
-        <w:t>, data, computer code, and protocols associated with the publication available to readers. Please disclose at the submission stage any restrictions on the availability of materials or information. New methods and protocols should be described in detail while well-established methods can be briefly described and appropriately cited.</w:t>
+        <w:t xml:space="preserve">, data, computer code, and protocols associated with the publication available to readers. Please disclose at the submission </w:t>
+      </w:r>
+      <w:r>
+        <w:lastRenderedPageBreak/>
+        <w:t>stage any restrictions on the availability of materials or information. New methods and protocols should be described in detail while well-established methods can be briefly described and appropriately cited.</w:t>
       </w:r>
     </w:p>
     <w:p>
@@ -4605,13 +4594,8 @@
       <w:pPr>
         <w:pStyle w:val="MDPI31text"/>
       </w:pPr>
-      <w:proofErr w:type="spellStart"/>
-      <w:r>
-        <w:t>Interventionary</w:t>
-      </w:r>
-      <w:proofErr w:type="spellEnd"/>
-      <w:r>
-        <w:t xml:space="preserve"> studies involving animals or humans</w:t>
+      <w:r>
+        <w:t>Interventionary studies involving animals or humans</w:t>
       </w:r>
       <w:r>
         <w:t>, and other studies that require ethical approval, must list the authority that provided approval and the corresponding ethical approval code.</w:t>
@@ -4670,7 +4654,6 @@
         <w:rPr>
           <w:b/>
         </w:rPr>
-        <w:lastRenderedPageBreak/>
         <w:t>Supplementary Materials:</w:t>
       </w:r>
       <w:r>
@@ -4702,20 +4685,12 @@
       <w:r>
         <w:t xml:space="preserve">Please turn to the </w:t>
       </w:r>
-      <w:hyperlink r:id="rId10" w:history="1">
-        <w:proofErr w:type="spellStart"/>
+      <w:hyperlink r:id="rId11" w:history="1">
         <w:r>
           <w:rPr>
             <w:rStyle w:val="Hyperlink"/>
           </w:rPr>
-          <w:t>CRediT</w:t>
-        </w:r>
-        <w:proofErr w:type="spellEnd"/>
-        <w:r>
-          <w:rPr>
-            <w:rStyle w:val="Hyperlink"/>
-          </w:rPr>
-          <w:t xml:space="preserve"> taxonomy</w:t>
+          <w:t>CRediT taxonomy</w:t>
         </w:r>
       </w:hyperlink>
       <w:r>
@@ -4923,15 +4898,7 @@
         <w:ind w:left="425"/>
       </w:pPr>
       <w:r>
-        <w:t xml:space="preserve">References must be numbered in order of appearance in the text (including citations in tables and legends) and listed individually at the end of the manuscript. We recommend preparing the references with a bibliography software package, such as EndNote, </w:t>
-      </w:r>
-      <w:proofErr w:type="spellStart"/>
-      <w:r>
-        <w:t>ReferenceManager</w:t>
-      </w:r>
-      <w:proofErr w:type="spellEnd"/>
-      <w:r>
-        <w:t xml:space="preserve"> or Zotero to avoid typing mistakes and </w:t>
+        <w:t xml:space="preserve">References must be numbered in order of appearance in the text (including citations in tables and legends) and listed individually at the end of the manuscript. We recommend preparing the references with a bibliography software package, such as EndNote, ReferenceManager or Zotero to avoid typing mistakes and </w:t>
       </w:r>
       <w:r>
         <w:t>duplicated references. Include the digital object identifier (DOI) for all references where available.</w:t>
@@ -5193,11 +5160,11 @@
       </w:r>
     </w:p>
     <w:sectPr>
-      <w:headerReference w:type="even" r:id="rId11"/>
-      <w:headerReference w:type="default" r:id="rId12"/>
-      <w:footerReference w:type="default" r:id="rId13"/>
-      <w:headerReference w:type="first" r:id="rId14"/>
-      <w:footerReference w:type="first" r:id="rId15"/>
+      <w:headerReference w:type="even" r:id="rId12"/>
+      <w:headerReference w:type="default" r:id="rId13"/>
+      <w:footerReference w:type="default" r:id="rId14"/>
+      <w:headerReference w:type="first" r:id="rId15"/>
+      <w:footerReference w:type="first" r:id="rId16"/>
       <w:type w:val="continuous"/>
       <w:pgSz w:w="11906" w:h="16838" w:code="9"/>
       <w:pgMar w:top="1417" w:right="720" w:bottom="1077" w:left="720" w:header="1020" w:footer="340" w:gutter="0"/>
